--- a/想法.docx
+++ b/想法.docx
@@ -2,16 +2,33 @@
 <file path=word/document.xml><?xml version="1.0" encoding="utf-8"?>
 <w:document xmlns:wpc="http://schemas.microsoft.com/office/word/2010/wordprocessingCanvas" xmlns:cx="http://schemas.microsoft.com/office/drawing/2014/chartex" xmlns:cx1="http://schemas.microsoft.com/office/drawing/2015/9/8/chartex" xmlns:cx2="http://schemas.microsoft.com/office/drawing/2015/10/21/chartex" xmlns:cx3="http://schemas.microsoft.com/office/drawing/2016/5/9/chartex" xmlns:cx4="http://schemas.microsoft.com/office/drawing/2016/5/10/chartex" xmlns:cx5="http://schemas.microsoft.com/office/drawing/2016/5/11/chartex" xmlns:cx6="http://schemas.microsoft.com/office/drawing/2016/5/12/chartex" xmlns:cx7="http://schemas.microsoft.com/office/drawing/2016/5/13/chartex" xmlns:cx8="http://schemas.microsoft.com/office/drawing/2016/5/14/chartex" xmlns:mc="http://schemas.openxmlformats.org/markup-compatibility/2006" xmlns:aink="http://schemas.microsoft.com/office/drawing/2016/ink" xmlns:am3d="http://schemas.microsoft.com/office/drawing/2017/model3d" xmlns:o="urn:schemas-microsoft-com:office:office" xmlns:oel="http://schemas.microsoft.com/office/2019/extlst" xmlns:r="http://schemas.openxmlformats.org/officeDocument/2006/relationships" xmlns:m="http://schemas.openxmlformats.org/officeDocument/2006/math" xmlns:v="urn:schemas-microsoft-com:vml" xmlns:wp14="http://schemas.microsoft.com/office/word/2010/wordprocessingDrawing" xmlns:wp="http://schemas.openxmlformats.org/drawingml/2006/wordprocessingDrawing" xmlns:w10="urn:schemas-microsoft-com:office:word" xmlns:w="http://schemas.openxmlformats.org/wordprocessingml/2006/main" xmlns:w14="http://schemas.microsoft.com/office/word/2010/wordml" xmlns:w15="http://schemas.microsoft.com/office/word/2012/wordml" xmlns:w16cex="http://schemas.microsoft.com/office/word/2018/wordml/cex" xmlns:w16cid="http://schemas.microsoft.com/office/word/2016/wordml/cid" xmlns:w16="http://schemas.microsoft.com/office/word/2018/wordml" xmlns:w16sdtdh="http://schemas.microsoft.com/office/word/2020/wordml/sdtdatahash" xmlns:w16se="http://schemas.microsoft.com/office/word/2015/wordml/symex" xmlns:wpg="http://schemas.microsoft.com/office/word/2010/wordprocessingGroup" xmlns:wpi="http://schemas.microsoft.com/office/word/2010/wordprocessingInk" xmlns:wne="http://schemas.microsoft.com/office/word/2006/wordml" xmlns:wps="http://schemas.microsoft.com/office/word/2010/wordprocessingShape" mc:Ignorable="w14 w15 w16se w16cid w16 w16cex w16sdtdh wp14">
   <w:body>
+    <w:p>
+      <w:pPr>
+        <w:jc w:val="center"/>
+        <w:rPr>
+          <w:sz w:val="52"/>
+          <w:szCs w:val="52"/>
+        </w:rPr>
+      </w:pPr>
+      <w:r>
+        <w:rPr>
+          <w:rFonts w:hint="eastAsia"/>
+          <w:sz w:val="52"/>
+          <w:szCs w:val="52"/>
+        </w:rPr>
+        <w:t>小初高学生成绩管理平台</w:t>
+      </w:r>
+    </w:p>
     <w:tbl>
       <w:tblPr>
-        <w:tblpPr w:leftFromText="180" w:rightFromText="180" w:vertAnchor="text" w:horzAnchor="margin" w:tblpXSpec="center" w:tblpY="1027"/>
-        <w:tblW w:w="4531" w:type="dxa"/>
+        <w:tblW w:w="6520" w:type="dxa"/>
+        <w:tblInd w:w="846" w:type="dxa"/>
         <w:tblLook w:val="04A0" w:firstRow="1" w:lastRow="0" w:firstColumn="1" w:lastColumn="0" w:noHBand="0" w:noVBand="1"/>
       </w:tblPr>
       <w:tblGrid>
-        <w:gridCol w:w="2830"/>
-        <w:gridCol w:w="851"/>
-        <w:gridCol w:w="850"/>
+        <w:gridCol w:w="2410"/>
+        <w:gridCol w:w="1275"/>
+        <w:gridCol w:w="2835"/>
       </w:tblGrid>
       <w:tr>
         <w:trPr>
@@ -19,7 +36,7 @@
         </w:trPr>
         <w:tc>
           <w:tcPr>
-            <w:tcW w:w="2830" w:type="dxa"/>
+            <w:tcW w:w="2410" w:type="dxa"/>
             <w:tcBorders>
               <w:top w:val="single" w:sz="4" w:space="0" w:color="auto"/>
               <w:left w:val="single" w:sz="4" w:space="0" w:color="auto"/>
@@ -62,7 +79,7 @@
         </w:tc>
         <w:tc>
           <w:tcPr>
-            <w:tcW w:w="851" w:type="dxa"/>
+            <w:tcW w:w="1275" w:type="dxa"/>
             <w:tcBorders>
               <w:top w:val="single" w:sz="4" w:space="0" w:color="auto"/>
               <w:left w:val="nil"/>
@@ -80,7 +97,7 @@
               <w:spacing w:after="0" w:line="240" w:lineRule="auto"/>
               <w:jc w:val="center"/>
               <w:rPr>
-                <w:rFonts w:ascii="等线" w:eastAsia="等线" w:hAnsi="等线" w:cs="宋体" w:hint="eastAsia"/>
+                <w:rFonts w:ascii="等线" w:eastAsia="等线" w:hAnsi="等线" w:cs="宋体"/>
                 <w:b/>
                 <w:bCs/>
                 <w:color w:val="000000"/>
@@ -105,7 +122,7 @@
         </w:tc>
         <w:tc>
           <w:tcPr>
-            <w:tcW w:w="850" w:type="dxa"/>
+            <w:tcW w:w="2835" w:type="dxa"/>
             <w:tcBorders>
               <w:top w:val="single" w:sz="4" w:space="0" w:color="auto"/>
               <w:left w:val="nil"/>
@@ -123,6 +140,17 @@
               <w:spacing w:after="0" w:line="240" w:lineRule="auto"/>
               <w:jc w:val="center"/>
               <w:rPr>
+                <w:rFonts w:ascii="等线" w:eastAsia="等线" w:hAnsi="等线" w:cs="宋体"/>
+                <w:b/>
+                <w:bCs/>
+                <w:color w:val="000000"/>
+                <w:kern w:val="0"/>
+                <w:szCs w:val="22"/>
+                <w14:ligatures w14:val="none"/>
+              </w:rPr>
+            </w:pPr>
+            <w:r>
+              <w:rPr>
                 <w:rFonts w:ascii="等线" w:eastAsia="等线" w:hAnsi="等线" w:cs="宋体" w:hint="eastAsia"/>
                 <w:b/>
                 <w:bCs/>
@@ -131,18 +159,7 @@
                 <w:szCs w:val="22"/>
                 <w14:ligatures w14:val="none"/>
               </w:rPr>
-            </w:pPr>
-            <w:r>
-              <w:rPr>
-                <w:rFonts w:ascii="等线" w:eastAsia="等线" w:hAnsi="等线" w:cs="宋体" w:hint="eastAsia"/>
-                <w:b/>
-                <w:bCs/>
-                <w:color w:val="000000"/>
-                <w:kern w:val="0"/>
-                <w:szCs w:val="22"/>
-                <w14:ligatures w14:val="none"/>
-              </w:rPr>
-              <w:t>注</w:t>
+              <w:t>包含数据</w:t>
             </w:r>
           </w:p>
         </w:tc>
@@ -153,7 +170,7 @@
         </w:trPr>
         <w:tc>
           <w:tcPr>
-            <w:tcW w:w="2830" w:type="dxa"/>
+            <w:tcW w:w="2410" w:type="dxa"/>
             <w:tcBorders>
               <w:top w:val="nil"/>
               <w:left w:val="single" w:sz="4" w:space="0" w:color="auto"/>
@@ -171,7 +188,7 @@
               <w:spacing w:after="0" w:line="240" w:lineRule="auto"/>
               <w:jc w:val="center"/>
               <w:rPr>
-                <w:rFonts w:ascii="等线" w:eastAsia="等线" w:hAnsi="等线" w:cs="宋体" w:hint="eastAsia"/>
+                <w:rFonts w:ascii="等线" w:eastAsia="等线" w:hAnsi="等线" w:cs="宋体"/>
                 <w:color w:val="000000"/>
                 <w:kern w:val="0"/>
                 <w:szCs w:val="22"/>
@@ -192,7 +209,7 @@
         </w:tc>
         <w:tc>
           <w:tcPr>
-            <w:tcW w:w="851" w:type="dxa"/>
+            <w:tcW w:w="1275" w:type="dxa"/>
             <w:tcBorders>
               <w:top w:val="nil"/>
               <w:left w:val="nil"/>
@@ -210,7 +227,7 @@
               <w:spacing w:after="0" w:line="240" w:lineRule="auto"/>
               <w:jc w:val="center"/>
               <w:rPr>
-                <w:rFonts w:ascii="等线" w:eastAsia="等线" w:hAnsi="等线" w:cs="宋体" w:hint="eastAsia"/>
+                <w:rFonts w:ascii="等线" w:eastAsia="等线" w:hAnsi="等线" w:cs="宋体"/>
                 <w:color w:val="000000"/>
                 <w:kern w:val="0"/>
                 <w:szCs w:val="22"/>
@@ -231,7 +248,7 @@
         </w:tc>
         <w:tc>
           <w:tcPr>
-            <w:tcW w:w="850" w:type="dxa"/>
+            <w:tcW w:w="2835" w:type="dxa"/>
             <w:vMerge w:val="restart"/>
             <w:tcBorders>
               <w:top w:val="nil"/>
@@ -249,7 +266,7 @@
               <w:spacing w:after="0" w:line="240" w:lineRule="auto"/>
               <w:jc w:val="center"/>
               <w:rPr>
-                <w:rFonts w:ascii="等线" w:eastAsia="等线" w:hAnsi="等线" w:cs="宋体" w:hint="eastAsia"/>
+                <w:rFonts w:ascii="等线" w:eastAsia="等线" w:hAnsi="等线" w:cs="宋体"/>
                 <w:color w:val="000000"/>
                 <w:kern w:val="0"/>
                 <w:szCs w:val="22"/>
@@ -264,7 +281,7 @@
                 <w:szCs w:val="22"/>
                 <w14:ligatures w14:val="none"/>
               </w:rPr>
-              <w:t>所有</w:t>
+              <w:t>姓名</w:t>
             </w:r>
             <w:r>
               <w:rPr>
@@ -274,8 +291,7 @@
                 <w:szCs w:val="22"/>
                 <w14:ligatures w14:val="none"/>
               </w:rPr>
-              <w:br/>
-              <w:t>人员</w:t>
+              <w:t>(管理员定)</w:t>
             </w:r>
             <w:r>
               <w:rPr>
@@ -286,7 +302,7 @@
                 <w14:ligatures w14:val="none"/>
               </w:rPr>
               <w:br/>
-              <w:t>均在</w:t>
+              <w:t>密码(初始值固定)</w:t>
             </w:r>
             <w:r>
               <w:rPr>
@@ -297,7 +313,7 @@
                 <w14:ligatures w14:val="none"/>
               </w:rPr>
               <w:br/>
-              <w:t>一个</w:t>
+              <w:t>职务(管理员定)</w:t>
             </w:r>
             <w:r>
               <w:rPr>
@@ -308,7 +324,7 @@
                 <w14:ligatures w14:val="none"/>
               </w:rPr>
               <w:br/>
-              <w:t>登陆</w:t>
+              <w:t>权重</w:t>
             </w:r>
             <w:r>
               <w:rPr>
@@ -319,7 +335,7 @@
                 <w14:ligatures w14:val="none"/>
               </w:rPr>
               <w:br/>
-              <w:t>界面</w:t>
+              <w:t>头像</w:t>
             </w:r>
           </w:p>
         </w:tc>
@@ -330,7 +346,7 @@
         </w:trPr>
         <w:tc>
           <w:tcPr>
-            <w:tcW w:w="2830" w:type="dxa"/>
+            <w:tcW w:w="2410" w:type="dxa"/>
             <w:tcBorders>
               <w:top w:val="nil"/>
               <w:left w:val="single" w:sz="4" w:space="0" w:color="auto"/>
@@ -348,7 +364,7 @@
               <w:spacing w:after="0" w:line="240" w:lineRule="auto"/>
               <w:jc w:val="center"/>
               <w:rPr>
-                <w:rFonts w:ascii="等线" w:eastAsia="等线" w:hAnsi="等线" w:cs="宋体" w:hint="eastAsia"/>
+                <w:rFonts w:ascii="等线" w:eastAsia="等线" w:hAnsi="等线" w:cs="宋体"/>
                 <w:color w:val="000000"/>
                 <w:kern w:val="0"/>
                 <w:szCs w:val="22"/>
@@ -369,7 +385,7 @@
         </w:tc>
         <w:tc>
           <w:tcPr>
-            <w:tcW w:w="851" w:type="dxa"/>
+            <w:tcW w:w="1275" w:type="dxa"/>
             <w:tcBorders>
               <w:top w:val="nil"/>
               <w:left w:val="nil"/>
@@ -387,7 +403,7 @@
               <w:spacing w:after="0" w:line="240" w:lineRule="auto"/>
               <w:jc w:val="center"/>
               <w:rPr>
-                <w:rFonts w:ascii="等线" w:eastAsia="等线" w:hAnsi="等线" w:cs="宋体" w:hint="eastAsia"/>
+                <w:rFonts w:ascii="等线" w:eastAsia="等线" w:hAnsi="等线" w:cs="宋体"/>
                 <w:color w:val="000000"/>
                 <w:kern w:val="0"/>
                 <w:szCs w:val="22"/>
@@ -408,7 +424,7 @@
         </w:tc>
         <w:tc>
           <w:tcPr>
-            <w:tcW w:w="850" w:type="dxa"/>
+            <w:tcW w:w="2835" w:type="dxa"/>
             <w:vMerge/>
             <w:tcBorders>
               <w:top w:val="nil"/>
@@ -440,7 +456,7 @@
         </w:trPr>
         <w:tc>
           <w:tcPr>
-            <w:tcW w:w="2830" w:type="dxa"/>
+            <w:tcW w:w="2410" w:type="dxa"/>
             <w:tcBorders>
               <w:top w:val="nil"/>
               <w:left w:val="single" w:sz="4" w:space="0" w:color="auto"/>
@@ -458,7 +474,7 @@
               <w:spacing w:after="0" w:line="240" w:lineRule="auto"/>
               <w:jc w:val="center"/>
               <w:rPr>
-                <w:rFonts w:ascii="等线" w:eastAsia="等线" w:hAnsi="等线" w:cs="宋体" w:hint="eastAsia"/>
+                <w:rFonts w:ascii="等线" w:eastAsia="等线" w:hAnsi="等线" w:cs="宋体"/>
                 <w:color w:val="000000"/>
                 <w:kern w:val="0"/>
                 <w:szCs w:val="22"/>
@@ -479,7 +495,7 @@
         </w:tc>
         <w:tc>
           <w:tcPr>
-            <w:tcW w:w="851" w:type="dxa"/>
+            <w:tcW w:w="1275" w:type="dxa"/>
             <w:tcBorders>
               <w:top w:val="nil"/>
               <w:left w:val="nil"/>
@@ -497,7 +513,7 @@
               <w:spacing w:after="0" w:line="240" w:lineRule="auto"/>
               <w:jc w:val="center"/>
               <w:rPr>
-                <w:rFonts w:ascii="等线" w:eastAsia="等线" w:hAnsi="等线" w:cs="宋体" w:hint="eastAsia"/>
+                <w:rFonts w:ascii="等线" w:eastAsia="等线" w:hAnsi="等线" w:cs="宋体"/>
                 <w:color w:val="000000"/>
                 <w:kern w:val="0"/>
                 <w:szCs w:val="22"/>
@@ -518,7 +534,7 @@
         </w:tc>
         <w:tc>
           <w:tcPr>
-            <w:tcW w:w="850" w:type="dxa"/>
+            <w:tcW w:w="2835" w:type="dxa"/>
             <w:vMerge/>
             <w:tcBorders>
               <w:top w:val="nil"/>
@@ -546,11 +562,11 @@
       </w:tr>
       <w:tr>
         <w:trPr>
-          <w:trHeight w:val="399"/>
+          <w:trHeight w:val="396"/>
         </w:trPr>
         <w:tc>
           <w:tcPr>
-            <w:tcW w:w="2830" w:type="dxa"/>
+            <w:tcW w:w="2410" w:type="dxa"/>
             <w:tcBorders>
               <w:top w:val="nil"/>
               <w:left w:val="single" w:sz="4" w:space="0" w:color="auto"/>
@@ -568,7 +584,7 @@
               <w:spacing w:after="0" w:line="240" w:lineRule="auto"/>
               <w:jc w:val="center"/>
               <w:rPr>
-                <w:rFonts w:ascii="等线" w:eastAsia="等线" w:hAnsi="等线" w:cs="宋体" w:hint="eastAsia"/>
+                <w:rFonts w:ascii="等线" w:eastAsia="等线" w:hAnsi="等线" w:cs="宋体"/>
                 <w:color w:val="000000"/>
                 <w:kern w:val="0"/>
                 <w:szCs w:val="22"/>
@@ -589,7 +605,7 @@
         </w:tc>
         <w:tc>
           <w:tcPr>
-            <w:tcW w:w="851" w:type="dxa"/>
+            <w:tcW w:w="1275" w:type="dxa"/>
             <w:tcBorders>
               <w:top w:val="nil"/>
               <w:left w:val="nil"/>
@@ -607,7 +623,7 @@
               <w:spacing w:after="0" w:line="240" w:lineRule="auto"/>
               <w:jc w:val="center"/>
               <w:rPr>
-                <w:rFonts w:ascii="等线" w:eastAsia="等线" w:hAnsi="等线" w:cs="宋体" w:hint="eastAsia"/>
+                <w:rFonts w:ascii="等线" w:eastAsia="等线" w:hAnsi="等线" w:cs="宋体"/>
                 <w:color w:val="000000"/>
                 <w:kern w:val="0"/>
                 <w:szCs w:val="22"/>
@@ -628,7 +644,7 @@
         </w:tc>
         <w:tc>
           <w:tcPr>
-            <w:tcW w:w="850" w:type="dxa"/>
+            <w:tcW w:w="2835" w:type="dxa"/>
             <w:vMerge/>
             <w:tcBorders>
               <w:top w:val="nil"/>
@@ -656,11 +672,11 @@
       </w:tr>
       <w:tr>
         <w:trPr>
-          <w:trHeight w:val="399"/>
+          <w:trHeight w:val="396"/>
         </w:trPr>
         <w:tc>
           <w:tcPr>
-            <w:tcW w:w="2830" w:type="dxa"/>
+            <w:tcW w:w="2410" w:type="dxa"/>
             <w:tcBorders>
               <w:top w:val="nil"/>
               <w:left w:val="single" w:sz="4" w:space="0" w:color="auto"/>
@@ -678,7 +694,7 @@
               <w:spacing w:after="0" w:line="240" w:lineRule="auto"/>
               <w:jc w:val="center"/>
               <w:rPr>
-                <w:rFonts w:ascii="等线" w:eastAsia="等线" w:hAnsi="等线" w:cs="宋体" w:hint="eastAsia"/>
+                <w:rFonts w:ascii="等线" w:eastAsia="等线" w:hAnsi="等线" w:cs="宋体"/>
                 <w:color w:val="000000"/>
                 <w:kern w:val="0"/>
                 <w:szCs w:val="22"/>
@@ -693,13 +709,13 @@
                 <w:szCs w:val="22"/>
                 <w14:ligatures w14:val="none"/>
               </w:rPr>
-              <w:t>学生</w:t>
+              <w:t>任课老师</w:t>
             </w:r>
           </w:p>
         </w:tc>
         <w:tc>
           <w:tcPr>
-            <w:tcW w:w="851" w:type="dxa"/>
+            <w:tcW w:w="1275" w:type="dxa"/>
             <w:tcBorders>
               <w:top w:val="nil"/>
               <w:left w:val="nil"/>
@@ -717,7 +733,7 @@
               <w:spacing w:after="0" w:line="240" w:lineRule="auto"/>
               <w:jc w:val="center"/>
               <w:rPr>
-                <w:rFonts w:ascii="等线" w:eastAsia="等线" w:hAnsi="等线" w:cs="宋体" w:hint="eastAsia"/>
+                <w:rFonts w:ascii="等线" w:eastAsia="等线" w:hAnsi="等线" w:cs="宋体"/>
                 <w:color w:val="000000"/>
                 <w:kern w:val="0"/>
                 <w:szCs w:val="22"/>
@@ -738,7 +754,7 @@
         </w:tc>
         <w:tc>
           <w:tcPr>
-            <w:tcW w:w="850" w:type="dxa"/>
+            <w:tcW w:w="2835" w:type="dxa"/>
             <w:vMerge/>
             <w:tcBorders>
               <w:top w:val="nil"/>
@@ -764,29 +780,676 @@
           </w:p>
         </w:tc>
       </w:tr>
+      <w:tr>
+        <w:trPr>
+          <w:trHeight w:val="399"/>
+        </w:trPr>
+        <w:tc>
+          <w:tcPr>
+            <w:tcW w:w="2410" w:type="dxa"/>
+            <w:tcBorders>
+              <w:top w:val="nil"/>
+              <w:left w:val="single" w:sz="4" w:space="0" w:color="auto"/>
+              <w:bottom w:val="single" w:sz="4" w:space="0" w:color="auto"/>
+              <w:right w:val="single" w:sz="4" w:space="0" w:color="auto"/>
+            </w:tcBorders>
+            <w:shd w:val="clear" w:color="auto" w:fill="auto"/>
+            <w:noWrap/>
+            <w:vAlign w:val="center"/>
+            <w:hideMark/>
+          </w:tcPr>
+          <w:p>
+            <w:pPr>
+              <w:widowControl/>
+              <w:spacing w:after="0" w:line="240" w:lineRule="auto"/>
+              <w:jc w:val="center"/>
+              <w:rPr>
+                <w:rFonts w:ascii="等线" w:eastAsia="等线" w:hAnsi="等线" w:cs="宋体"/>
+                <w:color w:val="000000"/>
+                <w:kern w:val="0"/>
+                <w:szCs w:val="22"/>
+                <w14:ligatures w14:val="none"/>
+              </w:rPr>
+            </w:pPr>
+            <w:r>
+              <w:rPr>
+                <w:rFonts w:ascii="等线" w:eastAsia="等线" w:hAnsi="等线" w:cs="宋体" w:hint="eastAsia"/>
+                <w:color w:val="000000"/>
+                <w:kern w:val="0"/>
+                <w:szCs w:val="22"/>
+                <w14:ligatures w14:val="none"/>
+              </w:rPr>
+              <w:t>学生</w:t>
+            </w:r>
+          </w:p>
+        </w:tc>
+        <w:tc>
+          <w:tcPr>
+            <w:tcW w:w="1275" w:type="dxa"/>
+            <w:tcBorders>
+              <w:top w:val="nil"/>
+              <w:left w:val="nil"/>
+              <w:bottom w:val="single" w:sz="4" w:space="0" w:color="auto"/>
+              <w:right w:val="single" w:sz="4" w:space="0" w:color="auto"/>
+            </w:tcBorders>
+            <w:shd w:val="clear" w:color="auto" w:fill="auto"/>
+            <w:noWrap/>
+            <w:vAlign w:val="center"/>
+            <w:hideMark/>
+          </w:tcPr>
+          <w:p>
+            <w:pPr>
+              <w:widowControl/>
+              <w:spacing w:after="0" w:line="240" w:lineRule="auto"/>
+              <w:jc w:val="center"/>
+              <w:rPr>
+                <w:rFonts w:ascii="等线" w:eastAsia="等线" w:hAnsi="等线" w:cs="宋体"/>
+                <w:color w:val="000000"/>
+                <w:kern w:val="0"/>
+                <w:szCs w:val="22"/>
+                <w14:ligatures w14:val="none"/>
+              </w:rPr>
+            </w:pPr>
+            <w:r>
+              <w:rPr>
+                <w:rFonts w:ascii="等线" w:eastAsia="等线" w:hAnsi="等线" w:cs="宋体" w:hint="eastAsia"/>
+                <w:color w:val="000000"/>
+                <w:kern w:val="0"/>
+                <w:szCs w:val="22"/>
+                <w14:ligatures w14:val="none"/>
+              </w:rPr>
+              <w:t>5</w:t>
+            </w:r>
+          </w:p>
+        </w:tc>
+        <w:tc>
+          <w:tcPr>
+            <w:tcW w:w="2835" w:type="dxa"/>
+            <w:vMerge/>
+            <w:tcBorders>
+              <w:top w:val="nil"/>
+              <w:left w:val="single" w:sz="4" w:space="0" w:color="auto"/>
+              <w:bottom w:val="single" w:sz="4" w:space="0" w:color="auto"/>
+              <w:right w:val="single" w:sz="4" w:space="0" w:color="auto"/>
+            </w:tcBorders>
+            <w:vAlign w:val="center"/>
+            <w:hideMark/>
+          </w:tcPr>
+          <w:p>
+            <w:pPr>
+              <w:widowControl/>
+              <w:spacing w:after="0" w:line="240" w:lineRule="auto"/>
+              <w:rPr>
+                <w:rFonts w:ascii="等线" w:eastAsia="等线" w:hAnsi="等线" w:cs="宋体"/>
+                <w:color w:val="000000"/>
+                <w:kern w:val="0"/>
+                <w:szCs w:val="22"/>
+                <w14:ligatures w14:val="none"/>
+              </w:rPr>
+            </w:pPr>
+          </w:p>
+        </w:tc>
+      </w:tr>
     </w:tbl>
-    <w:p>
-      <w:pPr>
-        <w:jc w:val="center"/>
+    <w:p/>
+    <w:p/>
+    <w:p>
+      <w:r>
         <w:rPr>
           <w:rFonts w:hint="eastAsia"/>
-          <w:sz w:val="52"/>
-          <w:szCs w:val="52"/>
+        </w:rPr>
+        <w:t>管理员：</w:t>
+      </w:r>
+    </w:p>
+    <w:p>
+      <w:r>
+        <w:tab/>
+        <w:t>注册，管理（修改老师带的班级），删除学校职工账号</w:t>
+      </w:r>
+    </w:p>
+    <w:p>
+      <w:r>
+        <w:tab/>
+        <w:t>注册学生账号（</w:t>
+      </w:r>
+      <w:proofErr w:type="gramStart"/>
+      <w:r>
+        <w:t>昵称均</w:t>
+      </w:r>
+      <w:proofErr w:type="gramEnd"/>
+      <w:r>
+        <w:t>按真实姓名）</w:t>
+      </w:r>
+    </w:p>
+    <w:p/>
+    <w:p>
+      <w:r>
+        <w:rPr>
+          <w:rFonts w:hint="eastAsia"/>
+        </w:rPr>
+        <w:t>校长，教导主任等</w:t>
+      </w:r>
+      <w:r>
+        <w:t>:</w:t>
+      </w:r>
+    </w:p>
+    <w:p>
+      <w:r>
+        <w:tab/>
+        <w:t>关于账号:</w:t>
+      </w:r>
+    </w:p>
+    <w:p>
+      <w:r>
+        <w:tab/>
+      </w:r>
+      <w:r>
+        <w:tab/>
+        <w:t>可以修改个人信息（头像，联系方式，密码，个人介绍）</w:t>
+      </w:r>
+    </w:p>
+    <w:p>
+      <w:r>
+        <w:tab/>
+        <w:t>权限：</w:t>
+      </w:r>
+    </w:p>
+    <w:p>
+      <w:r>
+        <w:tab/>
+      </w:r>
+      <w:r>
+        <w:tab/>
+        <w:t>关于全校学生：</w:t>
+      </w:r>
+    </w:p>
+    <w:p>
+      <w:r>
+        <w:tab/>
+      </w:r>
+      <w:r>
+        <w:tab/>
+      </w:r>
+      <w:r>
+        <w:tab/>
+        <w:t>可查看全校学生信息。</w:t>
+      </w:r>
+    </w:p>
+    <w:p>
+      <w:r>
+        <w:tab/>
+      </w:r>
+      <w:r>
+        <w:tab/>
+        <w:t>关于年段：</w:t>
+      </w:r>
+    </w:p>
+    <w:p>
+      <w:r>
+        <w:tab/>
+      </w:r>
+      <w:r>
+        <w:tab/>
+      </w:r>
+      <w:r>
+        <w:tab/>
+        <w:t>查看整个年段的班级成绩排名，学生成绩排名。</w:t>
+      </w:r>
+    </w:p>
+    <w:p>
+      <w:r>
+        <w:tab/>
+      </w:r>
+      <w:r>
+        <w:tab/>
+      </w:r>
+      <w:r>
+        <w:tab/>
+        <w:t>导出整个年段学生成绩单。</w:t>
+      </w:r>
+    </w:p>
+    <w:p>
+      <w:r>
+        <w:tab/>
+      </w:r>
+      <w:r>
+        <w:tab/>
+        <w:t>关于班级：</w:t>
+      </w:r>
+    </w:p>
+    <w:p>
+      <w:r>
+        <w:tab/>
+      </w:r>
+      <w:r>
+        <w:tab/>
+      </w:r>
+      <w:r>
+        <w:tab/>
+        <w:t>查看所有班级成绩单（9.1    9.2    9.3 ......），总分平均分，科目平均分，单科最高分(带</w:t>
+      </w:r>
+      <w:proofErr w:type="gramStart"/>
+      <w:r>
+        <w:t>姓名班号</w:t>
+      </w:r>
+      <w:proofErr w:type="gramEnd"/>
+      <w:r>
+        <w:t>)，单科最低分(带</w:t>
+      </w:r>
+      <w:proofErr w:type="gramStart"/>
+      <w:r>
+        <w:t>姓名班号</w:t>
+      </w:r>
+      <w:proofErr w:type="gramEnd"/>
+      <w:r>
+        <w:t>)。</w:t>
+      </w:r>
+    </w:p>
+    <w:p>
+      <w:r>
+        <w:tab/>
+      </w:r>
+      <w:r>
+        <w:tab/>
+      </w:r>
+      <w:r>
+        <w:tab/>
+        <w:t>导出班级成绩单。</w:t>
+      </w:r>
+    </w:p>
+    <w:p/>
+    <w:p>
+      <w:r>
+        <w:rPr>
+          <w:rFonts w:hint="eastAsia"/>
+        </w:rPr>
+        <w:t>年级主任：</w:t>
+      </w:r>
+    </w:p>
+    <w:p>
+      <w:r>
+        <w:tab/>
+        <w:t>关于账号:</w:t>
+      </w:r>
+    </w:p>
+    <w:p>
+      <w:r>
+        <w:tab/>
+      </w:r>
+      <w:r>
+        <w:tab/>
+        <w:t>可以修改个人信息（头像，联系方式，密码，个人介绍）</w:t>
+      </w:r>
+    </w:p>
+    <w:p>
+      <w:r>
+        <w:tab/>
+        <w:t>权限：</w:t>
+      </w:r>
+    </w:p>
+    <w:p>
+      <w:r>
+        <w:tab/>
+      </w:r>
+      <w:r>
+        <w:tab/>
+        <w:t>关于年段：</w:t>
+      </w:r>
+    </w:p>
+    <w:p>
+      <w:r>
+        <w:tab/>
+      </w:r>
+      <w:r>
+        <w:tab/>
+      </w:r>
+      <w:r>
+        <w:tab/>
+        <w:t>查看整个年段的班级成绩排名，学生成绩排名。</w:t>
+      </w:r>
+    </w:p>
+    <w:p>
+      <w:r>
+        <w:tab/>
+      </w:r>
+      <w:r>
+        <w:tab/>
+      </w:r>
+      <w:r>
+        <w:tab/>
+        <w:t>导出整个年段学生成绩单。</w:t>
+      </w:r>
+    </w:p>
+    <w:p>
+      <w:r>
+        <w:tab/>
+      </w:r>
+      <w:r>
+        <w:tab/>
+        <w:t>关于班级：</w:t>
+      </w:r>
+    </w:p>
+    <w:p>
+      <w:r>
+        <w:tab/>
+      </w:r>
+      <w:r>
+        <w:tab/>
+      </w:r>
+      <w:r>
+        <w:tab/>
+        <w:t>查看所有班级成绩单（9.1    9.2    9.3 ......），总分平均分，科目平均分，单科最高分(带</w:t>
+      </w:r>
+      <w:proofErr w:type="gramStart"/>
+      <w:r>
+        <w:t>姓名班号</w:t>
+      </w:r>
+      <w:proofErr w:type="gramEnd"/>
+      <w:r>
+        <w:t>)，单科最低分(带</w:t>
+      </w:r>
+      <w:proofErr w:type="gramStart"/>
+      <w:r>
+        <w:t>姓名班号</w:t>
+      </w:r>
+      <w:proofErr w:type="gramEnd"/>
+      <w:r>
+        <w:t>)。</w:t>
+      </w:r>
+    </w:p>
+    <w:p>
+      <w:r>
+        <w:tab/>
+      </w:r>
+      <w:r>
+        <w:tab/>
+      </w:r>
+      <w:r>
+        <w:tab/>
+        <w:t>导出班级成绩单。</w:t>
+      </w:r>
+    </w:p>
+    <w:p/>
+    <w:p>
+      <w:r>
+        <w:rPr>
+          <w:rFonts w:hint="eastAsia"/>
+        </w:rPr>
+        <w:t>班主任：</w:t>
+      </w:r>
+    </w:p>
+    <w:p>
+      <w:pPr>
+        <w:ind w:firstLine="420"/>
+      </w:pPr>
+      <w:r>
+        <w:rPr>
+          <w:rFonts w:hint="eastAsia"/>
+        </w:rPr>
+        <w:t>关</w:t>
+      </w:r>
+      <w:r>
+        <w:t>于账号:</w:t>
+      </w:r>
+    </w:p>
+    <w:p>
+      <w:r>
+        <w:tab/>
+      </w:r>
+      <w:r>
+        <w:tab/>
+        <w:t>可以修改个人信息（头像，联系方式，密码，个人介绍）</w:t>
+      </w:r>
+    </w:p>
+    <w:p>
+      <w:r>
+        <w:tab/>
+        <w:t>权限：</w:t>
+      </w:r>
+    </w:p>
+    <w:p>
+      <w:r>
+        <w:tab/>
+      </w:r>
+      <w:r>
+        <w:tab/>
+        <w:t>导入班级成绩：</w:t>
+      </w:r>
+    </w:p>
+    <w:p>
+      <w:r>
+        <w:tab/>
+      </w:r>
+      <w:r>
+        <w:tab/>
+      </w:r>
+      <w:r>
+        <w:tab/>
+        <w:t>选择几年几班，导入带有姓名，科目成绩的csv文件。</w:t>
+      </w:r>
+    </w:p>
+    <w:p>
+      <w:r>
+        <w:tab/>
+      </w:r>
+      <w:r>
+        <w:tab/>
+        <w:t>关于年段：</w:t>
+      </w:r>
+    </w:p>
+    <w:p>
+      <w:r>
+        <w:tab/>
+      </w:r>
+      <w:r>
+        <w:tab/>
+      </w:r>
+      <w:r>
+        <w:tab/>
+        <w:t>查看整个年段的班级成绩排名，学生成绩排名。</w:t>
+      </w:r>
+    </w:p>
+    <w:p>
+      <w:r>
+        <w:tab/>
+      </w:r>
+      <w:r>
+        <w:tab/>
+        <w:t>关于班级：</w:t>
+      </w:r>
+    </w:p>
+    <w:p>
+      <w:r>
+        <w:tab/>
+      </w:r>
+      <w:r>
+        <w:tab/>
+      </w:r>
+      <w:r>
+        <w:tab/>
+        <w:t>查看班级学生成绩排名，总分平均分，科目平均分，单科最高分(带姓名)，单科最低分(带姓名)。</w:t>
+      </w:r>
+    </w:p>
+    <w:p>
+      <w:r>
+        <w:tab/>
+      </w:r>
+      <w:r>
+        <w:tab/>
+        <w:t>关于学生：</w:t>
+      </w:r>
+    </w:p>
+    <w:p>
+      <w:r>
+        <w:tab/>
+      </w:r>
+      <w:r>
+        <w:tab/>
+      </w:r>
+      <w:r>
+        <w:tab/>
+        <w:t>查看学生在整个年段的排名变化(曲线)，班级内的排名变化(曲线)，每个科目每次考试的成绩变化(曲线)，班级内科目排名变化(曲线)。</w:t>
+      </w:r>
+    </w:p>
+    <w:p>
+      <w:r>
+        <w:tab/>
+      </w:r>
+      <w:r>
+        <w:tab/>
+        <w:t>学科成绩分析图（六边形）（最好连</w:t>
+      </w:r>
+      <w:proofErr w:type="spellStart"/>
+      <w:r>
+        <w:t>gpt</w:t>
+      </w:r>
+      <w:proofErr w:type="spellEnd"/>
+      <w:r>
+        <w:t>让</w:t>
+      </w:r>
+      <w:proofErr w:type="spellStart"/>
+      <w:r>
+        <w:t>gpt</w:t>
+      </w:r>
+      <w:proofErr w:type="spellEnd"/>
+      <w:r>
+        <w:t>给出建议），选择2个学生，</w:t>
+      </w:r>
+      <w:r>
+        <w:lastRenderedPageBreak/>
+        <w:t>可以对比各科成绩，班内排名，年级排名</w:t>
+      </w:r>
+    </w:p>
+    <w:p/>
+    <w:p>
+      <w:pPr>
+        <w:rPr>
+          <w:rFonts w:ascii="等线" w:eastAsia="等线" w:hAnsi="等线" w:cs="宋体"/>
+          <w:color w:val="000000"/>
+          <w:kern w:val="0"/>
+          <w:szCs w:val="22"/>
+          <w14:ligatures w14:val="none"/>
         </w:rPr>
       </w:pPr>
       <w:r>
         <w:rPr>
+          <w:rFonts w:ascii="等线" w:eastAsia="等线" w:hAnsi="等线" w:cs="宋体" w:hint="eastAsia"/>
+          <w:color w:val="000000"/>
+          <w:kern w:val="0"/>
+          <w:szCs w:val="22"/>
+          <w14:ligatures w14:val="none"/>
+        </w:rPr>
+        <w:t>任课老师</w:t>
+      </w:r>
+      <w:r>
+        <w:rPr>
+          <w:rFonts w:ascii="等线" w:eastAsia="等线" w:hAnsi="等线" w:cs="宋体" w:hint="eastAsia"/>
+          <w:color w:val="000000"/>
+          <w:kern w:val="0"/>
+          <w:szCs w:val="22"/>
+          <w14:ligatures w14:val="none"/>
+        </w:rPr>
+        <w:t>：</w:t>
+      </w:r>
+    </w:p>
+    <w:p>
+      <w:pPr>
+        <w:ind w:firstLine="420"/>
+      </w:pPr>
+      <w:r>
+        <w:t>关于账号:</w:t>
+      </w:r>
+    </w:p>
+    <w:p>
+      <w:pPr>
+        <w:ind w:leftChars="191" w:left="420"/>
+      </w:pPr>
+      <w:r>
+        <w:tab/>
+        <w:t>修改个人信息（头像，联系方式，密码，个人介绍）</w:t>
+      </w:r>
+    </w:p>
+    <w:p>
+      <w:pPr>
+        <w:ind w:leftChars="191" w:left="420"/>
+      </w:pPr>
+      <w:r>
+        <w:t>权限：</w:t>
+      </w:r>
+    </w:p>
+    <w:p>
+      <w:pPr>
+        <w:ind w:firstLine="420"/>
+      </w:pPr>
+      <w:r>
+        <w:tab/>
+        <w:t>查看</w:t>
+      </w:r>
+      <w:r>
+        <w:rPr>
           <w:rFonts w:hint="eastAsia"/>
-          <w:sz w:val="52"/>
-          <w:szCs w:val="52"/>
         </w:rPr>
-        <w:t>小初高学生学业成绩管理平台</w:t>
-      </w:r>
-    </w:p>
-    <w:p/>
-    <w:p/>
-    <w:p/>
-    <w:p/>
+        <w:t>自己所教班级</w:t>
+      </w:r>
+      <w:r>
+        <w:rPr>
+          <w:rFonts w:hint="eastAsia"/>
+        </w:rPr>
+        <w:t>的本科成绩，</w:t>
+      </w:r>
+      <w:r>
+        <w:t>平均分</w:t>
+      </w:r>
+      <w:r>
+        <w:rPr>
+          <w:rFonts w:hint="eastAsia"/>
+        </w:rPr>
+        <w:t>，最高最低分</w:t>
+      </w:r>
+    </w:p>
+    <w:p>
+      <w:pPr>
+        <w:ind w:firstLine="420"/>
+      </w:pPr>
+      <w:r>
+        <w:tab/>
+      </w:r>
+      <w:r>
+        <w:t>查看</w:t>
+      </w:r>
+      <w:r>
+        <w:rPr>
+          <w:rFonts w:hint="eastAsia"/>
+        </w:rPr>
+        <w:t>所有班级的本科</w:t>
+      </w:r>
+      <w:r>
+        <w:rPr>
+          <w:rFonts w:hint="eastAsia"/>
+        </w:rPr>
+        <w:t>平均</w:t>
+      </w:r>
+      <w:r>
+        <w:rPr>
+          <w:rFonts w:hint="eastAsia"/>
+        </w:rPr>
+        <w:t>成绩排名</w:t>
+      </w:r>
+      <w:r>
+        <w:t>。</w:t>
+      </w:r>
+    </w:p>
+    <w:p>
+      <w:pPr>
+        <w:ind w:firstLine="420"/>
+        <w:rPr>
+          <w:rFonts w:hint="eastAsia"/>
+        </w:rPr>
+      </w:pPr>
+      <w:r>
+        <w:tab/>
+      </w:r>
+    </w:p>
     <w:p>
       <w:pPr>
         <w:rPr>
@@ -799,19 +1462,28 @@
         <w:rPr>
           <w:rFonts w:hint="eastAsia"/>
         </w:rPr>
-        <w:t>管理员：</w:t>
-      </w:r>
-    </w:p>
-    <w:p>
-      <w:r>
-        <w:tab/>
-        <w:t>注册，管理（修改老师带的班级），删除学校职工账号</w:t>
-      </w:r>
-    </w:p>
-    <w:p>
-      <w:r>
-        <w:tab/>
-        <w:t>注册学生账号（昵称均按真实姓名）</w:t>
+        <w:t>学生：</w:t>
+      </w:r>
+    </w:p>
+    <w:p>
+      <w:r>
+        <w:tab/>
+        <w:t>关于账号:</w:t>
+      </w:r>
+    </w:p>
+    <w:p>
+      <w:r>
+        <w:tab/>
+      </w:r>
+      <w:r>
+        <w:tab/>
+        <w:t>修改个人信息（头像，联系方式，密码，个人介绍）</w:t>
+      </w:r>
+    </w:p>
+    <w:p>
+      <w:r>
+        <w:tab/>
+        <w:t>权限：</w:t>
       </w:r>
     </w:p>
     <w:p>
@@ -820,376 +1492,17 @@
           <w:rFonts w:hint="eastAsia"/>
         </w:rPr>
       </w:pPr>
-    </w:p>
-    <w:p>
+      <w:r>
+        <w:tab/>
+      </w:r>
+      <w:r>
+        <w:tab/>
+      </w:r>
       <w:r>
         <w:rPr>
           <w:rFonts w:hint="eastAsia"/>
         </w:rPr>
-        <w:t>校长，教导主任等</w:t>
-      </w:r>
-      <w:r>
-        <w:t>:</w:t>
-      </w:r>
-    </w:p>
-    <w:p>
-      <w:r>
-        <w:tab/>
-        <w:t>关于账号:</w:t>
-      </w:r>
-    </w:p>
-    <w:p>
-      <w:r>
-        <w:tab/>
-      </w:r>
-      <w:r>
-        <w:tab/>
-        <w:t>可以修改个人信息（头像，联系方式，密码，个人介绍）</w:t>
-      </w:r>
-    </w:p>
-    <w:p>
-      <w:r>
-        <w:tab/>
-        <w:t>权限：</w:t>
-      </w:r>
-    </w:p>
-    <w:p>
-      <w:r>
-        <w:tab/>
-      </w:r>
-      <w:r>
-        <w:tab/>
-        <w:t>关于全校学生：</w:t>
-      </w:r>
-    </w:p>
-    <w:p>
-      <w:r>
-        <w:tab/>
-      </w:r>
-      <w:r>
-        <w:tab/>
-      </w:r>
-      <w:r>
-        <w:tab/>
-        <w:t>可查看全校学生信息。</w:t>
-      </w:r>
-    </w:p>
-    <w:p>
-      <w:r>
-        <w:tab/>
-      </w:r>
-      <w:r>
-        <w:tab/>
-        <w:t>关于年段：</w:t>
-      </w:r>
-    </w:p>
-    <w:p>
-      <w:r>
-        <w:tab/>
-      </w:r>
-      <w:r>
-        <w:tab/>
-      </w:r>
-      <w:r>
-        <w:tab/>
-        <w:t>查看整个年段的班级成绩排名，学生成绩排名。</w:t>
-      </w:r>
-    </w:p>
-    <w:p>
-      <w:r>
-        <w:tab/>
-      </w:r>
-      <w:r>
-        <w:tab/>
-      </w:r>
-      <w:r>
-        <w:tab/>
-        <w:t>导出整个年段学生成绩单。</w:t>
-      </w:r>
-    </w:p>
-    <w:p>
-      <w:r>
-        <w:tab/>
-      </w:r>
-      <w:r>
-        <w:tab/>
-        <w:t>关于班级：</w:t>
-      </w:r>
-    </w:p>
-    <w:p>
-      <w:r>
-        <w:tab/>
-      </w:r>
-      <w:r>
-        <w:tab/>
-      </w:r>
-      <w:r>
-        <w:tab/>
-        <w:t>查看所有班级成绩单（9.1    9.2    9.3 ......），总分平均分，科目平均分，单科最高分(带姓名班号)，单科最低分(带姓名班号)。</w:t>
-      </w:r>
-    </w:p>
-    <w:p>
-      <w:r>
-        <w:tab/>
-      </w:r>
-      <w:r>
-        <w:tab/>
-      </w:r>
-      <w:r>
-        <w:tab/>
-        <w:t>导出班级成绩单。</w:t>
-      </w:r>
-    </w:p>
-    <w:p/>
-    <w:p>
-      <w:r>
-        <w:rPr>
-          <w:rFonts w:hint="eastAsia"/>
-        </w:rPr>
-        <w:t>年级主任：</w:t>
-      </w:r>
-    </w:p>
-    <w:p>
-      <w:r>
-        <w:tab/>
-        <w:t>关于账号:</w:t>
-      </w:r>
-    </w:p>
-    <w:p>
-      <w:r>
-        <w:lastRenderedPageBreak/>
-        <w:tab/>
-      </w:r>
-      <w:r>
-        <w:tab/>
-        <w:t>可以修改个人信息（头像，联系方式，密码，个人介绍）</w:t>
-      </w:r>
-    </w:p>
-    <w:p>
-      <w:r>
-        <w:tab/>
-        <w:t>权限：</w:t>
-      </w:r>
-    </w:p>
-    <w:p>
-      <w:r>
-        <w:tab/>
-      </w:r>
-      <w:r>
-        <w:tab/>
-        <w:t>关于年段：</w:t>
-      </w:r>
-    </w:p>
-    <w:p>
-      <w:r>
-        <w:tab/>
-      </w:r>
-      <w:r>
-        <w:tab/>
-      </w:r>
-      <w:r>
-        <w:tab/>
-        <w:t>查看整个年段的班级成绩排名，学生成绩排名。</w:t>
-      </w:r>
-    </w:p>
-    <w:p>
-      <w:r>
-        <w:tab/>
-      </w:r>
-      <w:r>
-        <w:tab/>
-      </w:r>
-      <w:r>
-        <w:tab/>
-        <w:t>导出整个年段学生成绩单。</w:t>
-      </w:r>
-    </w:p>
-    <w:p>
-      <w:r>
-        <w:tab/>
-      </w:r>
-      <w:r>
-        <w:tab/>
-        <w:t>关于班级：</w:t>
-      </w:r>
-    </w:p>
-    <w:p>
-      <w:r>
-        <w:tab/>
-      </w:r>
-      <w:r>
-        <w:tab/>
-      </w:r>
-      <w:r>
-        <w:tab/>
-        <w:t>查看所有班级成绩单（9.1    9.2    9.3 ......），总分平均分，科目平均分，单科最高分(带姓名班号)，单科最低分(带姓名班号)。</w:t>
-      </w:r>
-    </w:p>
-    <w:p>
-      <w:r>
-        <w:tab/>
-      </w:r>
-      <w:r>
-        <w:tab/>
-      </w:r>
-      <w:r>
-        <w:tab/>
-        <w:t>导出班级成绩单。</w:t>
-      </w:r>
-    </w:p>
-    <w:p/>
-    <w:p>
-      <w:r>
-        <w:rPr>
-          <w:rFonts w:hint="eastAsia"/>
-        </w:rPr>
-        <w:t>班主任：</w:t>
-      </w:r>
-    </w:p>
-    <w:p>
-      <w:r>
-        <w:tab/>
-        <w:t>权限：</w:t>
-      </w:r>
-    </w:p>
-    <w:p>
-      <w:r>
-        <w:tab/>
-      </w:r>
-      <w:r>
-        <w:tab/>
-        <w:t>导入班级成绩：</w:t>
-      </w:r>
-    </w:p>
-    <w:p>
-      <w:r>
-        <w:tab/>
-      </w:r>
-      <w:r>
-        <w:tab/>
-      </w:r>
-      <w:r>
-        <w:tab/>
-        <w:t>选择几年几班，导入带有姓名，科目成绩的csv文件。</w:t>
-      </w:r>
-    </w:p>
-    <w:p>
-      <w:r>
-        <w:tab/>
-      </w:r>
-      <w:r>
-        <w:tab/>
-        <w:t>关于年段：</w:t>
-      </w:r>
-    </w:p>
-    <w:p>
-      <w:r>
-        <w:tab/>
-      </w:r>
-      <w:r>
-        <w:tab/>
-      </w:r>
-      <w:r>
-        <w:tab/>
-        <w:t>查看整个年段的班级成绩排名，学生成绩排名。</w:t>
-      </w:r>
-    </w:p>
-    <w:p>
-      <w:r>
-        <w:tab/>
-      </w:r>
-      <w:r>
-        <w:tab/>
-        <w:t>关于班级：</w:t>
-      </w:r>
-    </w:p>
-    <w:p>
-      <w:r>
-        <w:tab/>
-      </w:r>
-      <w:r>
-        <w:tab/>
-      </w:r>
-      <w:r>
-        <w:tab/>
-        <w:t>查看班级学生成绩排名，总分平均分，科目平均分，单科最高分(带姓名)，单科最低分(带姓名)。</w:t>
-      </w:r>
-    </w:p>
-    <w:p>
-      <w:r>
-        <w:tab/>
-      </w:r>
-      <w:r>
-        <w:tab/>
-        <w:t>关于学生：</w:t>
-      </w:r>
-    </w:p>
-    <w:p>
-      <w:r>
-        <w:tab/>
-      </w:r>
-      <w:r>
-        <w:tab/>
-      </w:r>
-      <w:r>
-        <w:tab/>
-        <w:t>查看学生在整个年段的排名变化(曲线)，班级内的排名变化(曲线)，每个科目每次考试的成绩变化(曲线)，班级内科目排名变化(曲线)。</w:t>
-      </w:r>
-    </w:p>
-    <w:p>
-      <w:r>
-        <w:tab/>
-      </w:r>
-      <w:r>
-        <w:tab/>
-        <w:t>学科成绩分析图（六边形）（最好连</w:t>
-      </w:r>
-      <w:proofErr w:type="spellStart"/>
-      <w:r>
-        <w:t>gpt</w:t>
-      </w:r>
-      <w:proofErr w:type="spellEnd"/>
-      <w:r>
-        <w:t>让</w:t>
-      </w:r>
-      <w:proofErr w:type="spellStart"/>
-      <w:r>
-        <w:t>gpt</w:t>
-      </w:r>
-      <w:proofErr w:type="spellEnd"/>
-      <w:r>
-        <w:t>给出建议），选择2个学生，可以对比各科成绩，班内排名，年级排名</w:t>
-      </w:r>
-    </w:p>
-    <w:p/>
-    <w:p>
-      <w:r>
-        <w:rPr>
-          <w:rFonts w:hint="eastAsia"/>
-        </w:rPr>
-        <w:t>学生：</w:t>
-      </w:r>
-    </w:p>
-    <w:p>
-      <w:r>
-        <w:tab/>
-        <w:t>关于账号:</w:t>
-      </w:r>
-    </w:p>
-    <w:p>
-      <w:r>
-        <w:tab/>
-      </w:r>
-      <w:r>
-        <w:tab/>
-        <w:t>修改个人信息（头像，联系方式，密码，个人介绍）</w:t>
-      </w:r>
-    </w:p>
-    <w:p>
-      <w:r>
-        <w:lastRenderedPageBreak/>
-        <w:tab/>
-        <w:t>权限：</w:t>
+        <w:t>可以查看成绩单</w:t>
       </w:r>
     </w:p>
     <w:p>
@@ -1216,6 +1529,56 @@
     </w:sectPr>
   </w:body>
 </w:document>
+</file>
+
+<file path=word/endnotes.xml><?xml version="1.0" encoding="utf-8"?>
+<w:endnotes xmlns:wpc="http://schemas.microsoft.com/office/word/2010/wordprocessingCanvas" xmlns:cx="http://schemas.microsoft.com/office/drawing/2014/chartex" xmlns:cx1="http://schemas.microsoft.com/office/drawing/2015/9/8/chartex" xmlns:cx2="http://schemas.microsoft.com/office/drawing/2015/10/21/chartex" xmlns:cx3="http://schemas.microsoft.com/office/drawing/2016/5/9/chartex" xmlns:cx4="http://schemas.microsoft.com/office/drawing/2016/5/10/chartex" xmlns:cx5="http://schemas.microsoft.com/office/drawing/2016/5/11/chartex" xmlns:cx6="http://schemas.microsoft.com/office/drawing/2016/5/12/chartex" xmlns:cx7="http://schemas.microsoft.com/office/drawing/2016/5/13/chartex" xmlns:cx8="http://schemas.microsoft.com/office/drawing/2016/5/14/chartex" xmlns:mc="http://schemas.openxmlformats.org/markup-compatibility/2006" xmlns:aink="http://schemas.microsoft.com/office/drawing/2016/ink" xmlns:am3d="http://schemas.microsoft.com/office/drawing/2017/model3d" xmlns:o="urn:schemas-microsoft-com:office:office" xmlns:oel="http://schemas.microsoft.com/office/2019/extlst" xmlns:r="http://schemas.openxmlformats.org/officeDocument/2006/relationships" xmlns:m="http://schemas.openxmlformats.org/officeDocument/2006/math" xmlns:v="urn:schemas-microsoft-com:vml" xmlns:wp14="http://schemas.microsoft.com/office/word/2010/wordprocessingDrawing" xmlns:wp="http://schemas.openxmlformats.org/drawingml/2006/wordprocessingDrawing" xmlns:w10="urn:schemas-microsoft-com:office:word" xmlns:w="http://schemas.openxmlformats.org/wordprocessingml/2006/main" xmlns:w14="http://schemas.microsoft.com/office/word/2010/wordml" xmlns:w15="http://schemas.microsoft.com/office/word/2012/wordml" xmlns:w16cex="http://schemas.microsoft.com/office/word/2018/wordml/cex" xmlns:w16cid="http://schemas.microsoft.com/office/word/2016/wordml/cid" xmlns:w16="http://schemas.microsoft.com/office/word/2018/wordml" xmlns:w16sdtdh="http://schemas.microsoft.com/office/word/2020/wordml/sdtdatahash" xmlns:w16se="http://schemas.microsoft.com/office/word/2015/wordml/symex" xmlns:wpg="http://schemas.microsoft.com/office/word/2010/wordprocessingGroup" xmlns:wpi="http://schemas.microsoft.com/office/word/2010/wordprocessingInk" xmlns:wne="http://schemas.microsoft.com/office/word/2006/wordml" xmlns:wps="http://schemas.microsoft.com/office/word/2010/wordprocessingShape" mc:Ignorable="w14 w15 w16se w16cid w16 w16cex w16sdtdh wp14">
+  <w:endnote w:type="separator" w:id="-1">
+    <w:p>
+      <w:pPr>
+        <w:spacing w:after="0" w:line="240" w:lineRule="auto"/>
+      </w:pPr>
+      <w:r>
+        <w:separator/>
+      </w:r>
+    </w:p>
+  </w:endnote>
+  <w:endnote w:type="continuationSeparator" w:id="0">
+    <w:p>
+      <w:pPr>
+        <w:spacing w:after="0" w:line="240" w:lineRule="auto"/>
+      </w:pPr>
+      <w:r>
+        <w:continuationSeparator/>
+      </w:r>
+    </w:p>
+  </w:endnote>
+</w:endnotes>
+</file>
+
+<file path=word/footnotes.xml><?xml version="1.0" encoding="utf-8"?>
+<w:footnotes xmlns:wpc="http://schemas.microsoft.com/office/word/2010/wordprocessingCanvas" xmlns:cx="http://schemas.microsoft.com/office/drawing/2014/chartex" xmlns:cx1="http://schemas.microsoft.com/office/drawing/2015/9/8/chartex" xmlns:cx2="http://schemas.microsoft.com/office/drawing/2015/10/21/chartex" xmlns:cx3="http://schemas.microsoft.com/office/drawing/2016/5/9/chartex" xmlns:cx4="http://schemas.microsoft.com/office/drawing/2016/5/10/chartex" xmlns:cx5="http://schemas.microsoft.com/office/drawing/2016/5/11/chartex" xmlns:cx6="http://schemas.microsoft.com/office/drawing/2016/5/12/chartex" xmlns:cx7="http://schemas.microsoft.com/office/drawing/2016/5/13/chartex" xmlns:cx8="http://schemas.microsoft.com/office/drawing/2016/5/14/chartex" xmlns:mc="http://schemas.openxmlformats.org/markup-compatibility/2006" xmlns:aink="http://schemas.microsoft.com/office/drawing/2016/ink" xmlns:am3d="http://schemas.microsoft.com/office/drawing/2017/model3d" xmlns:o="urn:schemas-microsoft-com:office:office" xmlns:oel="http://schemas.microsoft.com/office/2019/extlst" xmlns:r="http://schemas.openxmlformats.org/officeDocument/2006/relationships" xmlns:m="http://schemas.openxmlformats.org/officeDocument/2006/math" xmlns:v="urn:schemas-microsoft-com:vml" xmlns:wp14="http://schemas.microsoft.com/office/word/2010/wordprocessingDrawing" xmlns:wp="http://schemas.openxmlformats.org/drawingml/2006/wordprocessingDrawing" xmlns:w10="urn:schemas-microsoft-com:office:word" xmlns:w="http://schemas.openxmlformats.org/wordprocessingml/2006/main" xmlns:w14="http://schemas.microsoft.com/office/word/2010/wordml" xmlns:w15="http://schemas.microsoft.com/office/word/2012/wordml" xmlns:w16cex="http://schemas.microsoft.com/office/word/2018/wordml/cex" xmlns:w16cid="http://schemas.microsoft.com/office/word/2016/wordml/cid" xmlns:w16="http://schemas.microsoft.com/office/word/2018/wordml" xmlns:w16sdtdh="http://schemas.microsoft.com/office/word/2020/wordml/sdtdatahash" xmlns:w16se="http://schemas.microsoft.com/office/word/2015/wordml/symex" xmlns:wpg="http://schemas.microsoft.com/office/word/2010/wordprocessingGroup" xmlns:wpi="http://schemas.microsoft.com/office/word/2010/wordprocessingInk" xmlns:wne="http://schemas.microsoft.com/office/word/2006/wordml" xmlns:wps="http://schemas.microsoft.com/office/word/2010/wordprocessingShape" mc:Ignorable="w14 w15 w16se w16cid w16 w16cex w16sdtdh wp14">
+  <w:footnote w:type="separator" w:id="-1">
+    <w:p>
+      <w:pPr>
+        <w:spacing w:after="0" w:line="240" w:lineRule="auto"/>
+      </w:pPr>
+      <w:r>
+        <w:separator/>
+      </w:r>
+    </w:p>
+  </w:footnote>
+  <w:footnote w:type="continuationSeparator" w:id="0">
+    <w:p>
+      <w:pPr>
+        <w:spacing w:after="0" w:line="240" w:lineRule="auto"/>
+      </w:pPr>
+      <w:r>
+        <w:continuationSeparator/>
+      </w:r>
+    </w:p>
+  </w:footnote>
+</w:footnotes>
 </file>
 
 <file path=word/styles.xml><?xml version="1.0" encoding="utf-8"?>
@@ -1649,6 +2012,69 @@
     <w:semiHidden/>
     <w:unhideWhenUsed/>
   </w:style>
+  <w:style w:type="paragraph" w:styleId="a3">
+    <w:name w:val="header"/>
+    <w:basedOn w:val="a"/>
+    <w:link w:val="a4"/>
+    <w:uiPriority w:val="99"/>
+    <w:unhideWhenUsed/>
+    <w:rsid w:val="002A1C88"/>
+    <w:pPr>
+      <w:tabs>
+        <w:tab w:val="center" w:pos="4153"/>
+        <w:tab w:val="right" w:pos="8306"/>
+      </w:tabs>
+      <w:snapToGrid w:val="0"/>
+      <w:spacing w:line="240" w:lineRule="auto"/>
+      <w:jc w:val="center"/>
+    </w:pPr>
+    <w:rPr>
+      <w:sz w:val="18"/>
+      <w:szCs w:val="18"/>
+    </w:rPr>
+  </w:style>
+  <w:style w:type="character" w:customStyle="1" w:styleId="a4">
+    <w:name w:val="页眉 字符"/>
+    <w:basedOn w:val="a0"/>
+    <w:link w:val="a3"/>
+    <w:uiPriority w:val="99"/>
+    <w:rsid w:val="002A1C88"/>
+    <w:rPr>
+      <w:sz w:val="18"/>
+      <w:szCs w:val="18"/>
+    </w:rPr>
+  </w:style>
+  <w:style w:type="paragraph" w:styleId="a5">
+    <w:name w:val="footer"/>
+    <w:basedOn w:val="a"/>
+    <w:link w:val="a6"/>
+    <w:uiPriority w:val="99"/>
+    <w:unhideWhenUsed/>
+    <w:rsid w:val="002A1C88"/>
+    <w:pPr>
+      <w:tabs>
+        <w:tab w:val="center" w:pos="4153"/>
+        <w:tab w:val="right" w:pos="8306"/>
+      </w:tabs>
+      <w:snapToGrid w:val="0"/>
+      <w:spacing w:line="240" w:lineRule="auto"/>
+    </w:pPr>
+    <w:rPr>
+      <w:sz w:val="18"/>
+      <w:szCs w:val="18"/>
+    </w:rPr>
+  </w:style>
+  <w:style w:type="character" w:customStyle="1" w:styleId="a6">
+    <w:name w:val="页脚 字符"/>
+    <w:basedOn w:val="a0"/>
+    <w:link w:val="a5"/>
+    <w:uiPriority w:val="99"/>
+    <w:rsid w:val="002A1C88"/>
+    <w:rPr>
+      <w:sz w:val="18"/>
+      <w:szCs w:val="18"/>
+    </w:rPr>
+  </w:style>
 </w:styles>
 </file>
 

--- a/想法.docx
+++ b/想法.docx
@@ -281,6 +281,30 @@
                 <w:szCs w:val="22"/>
                 <w14:ligatures w14:val="none"/>
               </w:rPr>
+              <w:t>头像</w:t>
+            </w:r>
+          </w:p>
+          <w:p>
+            <w:pPr>
+              <w:widowControl/>
+              <w:spacing w:after="0" w:line="240" w:lineRule="auto"/>
+              <w:jc w:val="center"/>
+              <w:rPr>
+                <w:rFonts w:ascii="等线" w:eastAsia="等线" w:hAnsi="等线" w:cs="宋体"/>
+                <w:color w:val="000000"/>
+                <w:kern w:val="0"/>
+                <w:szCs w:val="22"/>
+                <w14:ligatures w14:val="none"/>
+              </w:rPr>
+            </w:pPr>
+            <w:r>
+              <w:rPr>
+                <w:rFonts w:ascii="等线" w:eastAsia="等线" w:hAnsi="等线" w:cs="宋体" w:hint="eastAsia"/>
+                <w:color w:val="000000"/>
+                <w:kern w:val="0"/>
+                <w:szCs w:val="22"/>
+                <w14:ligatures w14:val="none"/>
+              </w:rPr>
               <w:t>姓名</w:t>
             </w:r>
             <w:r>
@@ -292,6 +316,30 @@
                 <w14:ligatures w14:val="none"/>
               </w:rPr>
               <w:t>(管理员定)</w:t>
+            </w:r>
+          </w:p>
+          <w:p>
+            <w:pPr>
+              <w:widowControl/>
+              <w:spacing w:after="0" w:line="240" w:lineRule="auto"/>
+              <w:jc w:val="center"/>
+              <w:rPr>
+                <w:rFonts w:ascii="等线" w:eastAsia="等线" w:hAnsi="等线" w:cs="宋体"/>
+                <w:color w:val="000000"/>
+                <w:kern w:val="0"/>
+                <w:szCs w:val="22"/>
+                <w14:ligatures w14:val="none"/>
+              </w:rPr>
+            </w:pPr>
+            <w:r>
+              <w:rPr>
+                <w:rFonts w:ascii="等线" w:eastAsia="等线" w:hAnsi="等线" w:cs="宋体" w:hint="eastAsia"/>
+                <w:color w:val="000000"/>
+                <w:kern w:val="0"/>
+                <w:szCs w:val="22"/>
+                <w14:ligatures w14:val="none"/>
+              </w:rPr>
+              <w:t>手机号</w:t>
             </w:r>
             <w:r>
               <w:rPr>
@@ -910,15 +958,7 @@
     <w:p>
       <w:r>
         <w:tab/>
-        <w:t>注册学生账号（</w:t>
-      </w:r>
-      <w:proofErr w:type="gramStart"/>
-      <w:r>
-        <w:t>昵称均</w:t>
-      </w:r>
-      <w:proofErr w:type="gramEnd"/>
-      <w:r>
-        <w:t>按真实姓名）</w:t>
+        <w:t>注册学生账号（昵称均按真实姓名）</w:t>
       </w:r>
     </w:p>
     <w:p/>
@@ -1026,23 +1066,7 @@
       </w:r>
       <w:r>
         <w:tab/>
-        <w:t>查看所有班级成绩单（9.1    9.2    9.3 ......），总分平均分，科目平均分，单科最高分(带</w:t>
-      </w:r>
-      <w:proofErr w:type="gramStart"/>
-      <w:r>
-        <w:t>姓名班号</w:t>
-      </w:r>
-      <w:proofErr w:type="gramEnd"/>
-      <w:r>
-        <w:t>)，单科最低分(带</w:t>
-      </w:r>
-      <w:proofErr w:type="gramStart"/>
-      <w:r>
-        <w:t>姓名班号</w:t>
-      </w:r>
-      <w:proofErr w:type="gramEnd"/>
-      <w:r>
-        <w:t>)。</w:t>
+        <w:t>查看所有班级成绩单（9.1    9.2    9.3 ......），总分平均分，科目平均分，单科最高分(带姓名班号)，单科最低分(带姓名班号)。</w:t>
       </w:r>
     </w:p>
     <w:p>
@@ -1138,23 +1162,7 @@
       </w:r>
       <w:r>
         <w:tab/>
-        <w:t>查看所有班级成绩单（9.1    9.2    9.3 ......），总分平均分，科目平均分，单科最高分(带</w:t>
-      </w:r>
-      <w:proofErr w:type="gramStart"/>
-      <w:r>
-        <w:t>姓名班号</w:t>
-      </w:r>
-      <w:proofErr w:type="gramEnd"/>
-      <w:r>
-        <w:t>)，单科最低分(带</w:t>
-      </w:r>
-      <w:proofErr w:type="gramStart"/>
-      <w:r>
-        <w:t>姓名班号</w:t>
-      </w:r>
-      <w:proofErr w:type="gramEnd"/>
-      <w:r>
-        <w:t>)。</w:t>
+        <w:t>查看所有班级成绩单（9.1    9.2    9.3 ......），总分平均分，科目平均分，单科最高分(带姓名班号)，单科最低分(带姓名班号)。</w:t>
       </w:r>
     </w:p>
     <w:p>
@@ -1297,23 +1305,7 @@
       </w:r>
       <w:r>
         <w:tab/>
-        <w:t>学科成绩分析图（六边形）（最好连</w:t>
-      </w:r>
-      <w:proofErr w:type="spellStart"/>
-      <w:r>
-        <w:t>gpt</w:t>
-      </w:r>
-      <w:proofErr w:type="spellEnd"/>
-      <w:r>
-        <w:t>让</w:t>
-      </w:r>
-      <w:proofErr w:type="spellStart"/>
-      <w:r>
-        <w:t>gpt</w:t>
-      </w:r>
-      <w:proofErr w:type="spellEnd"/>
-      <w:r>
-        <w:t>给出建议），选择2个学生，</w:t>
+        <w:t>学科成绩分析图（六边形）（最好连gpt让gpt给出建议），选择2个学生，</w:t>
       </w:r>
       <w:r>
         <w:lastRenderedPageBreak/>
@@ -1413,8 +1405,6 @@
       </w:pPr>
       <w:r>
         <w:tab/>
-      </w:r>
-      <w:r>
         <w:t>查看</w:t>
       </w:r>
       <w:r>
@@ -1442,21 +1432,12 @@
     <w:p>
       <w:pPr>
         <w:ind w:firstLine="420"/>
-        <w:rPr>
-          <w:rFonts w:hint="eastAsia"/>
-        </w:rPr>
       </w:pPr>
       <w:r>
         <w:tab/>
       </w:r>
     </w:p>
-    <w:p>
-      <w:pPr>
-        <w:rPr>
-          <w:rFonts w:hint="eastAsia"/>
-        </w:rPr>
-      </w:pPr>
-    </w:p>
+    <w:p/>
     <w:p>
       <w:r>
         <w:rPr>
@@ -1487,11 +1468,6 @@
       </w:r>
     </w:p>
     <w:p>
-      <w:pPr>
-        <w:rPr>
-          <w:rFonts w:hint="eastAsia"/>
-        </w:rPr>
-      </w:pPr>
       <w:r>
         <w:tab/>
       </w:r>

--- a/想法.docx
+++ b/想法.docx
@@ -19,946 +19,219 @@
         <w:t>小初高学生成绩管理平台</w:t>
       </w:r>
     </w:p>
-    <w:tbl>
-      <w:tblPr>
-        <w:tblW w:w="6520" w:type="dxa"/>
-        <w:tblInd w:w="846" w:type="dxa"/>
-        <w:tblLook w:val="04A0" w:firstRow="1" w:lastRow="0" w:firstColumn="1" w:lastColumn="0" w:noHBand="0" w:noVBand="1"/>
-      </w:tblPr>
-      <w:tblGrid>
-        <w:gridCol w:w="2410"/>
-        <w:gridCol w:w="1275"/>
-        <w:gridCol w:w="2835"/>
-      </w:tblGrid>
-      <w:tr>
-        <w:trPr>
-          <w:trHeight w:val="399"/>
-        </w:trPr>
-        <w:tc>
-          <w:tcPr>
-            <w:tcW w:w="2410" w:type="dxa"/>
-            <w:tcBorders>
-              <w:top w:val="single" w:sz="4" w:space="0" w:color="auto"/>
-              <w:left w:val="single" w:sz="4" w:space="0" w:color="auto"/>
-              <w:bottom w:val="single" w:sz="4" w:space="0" w:color="auto"/>
-              <w:right w:val="single" w:sz="4" w:space="0" w:color="auto"/>
-            </w:tcBorders>
-            <w:shd w:val="clear" w:color="auto" w:fill="auto"/>
-            <w:noWrap/>
-            <w:vAlign w:val="center"/>
-            <w:hideMark/>
-          </w:tcPr>
-          <w:p>
-            <w:pPr>
-              <w:widowControl/>
-              <w:spacing w:after="0" w:line="240" w:lineRule="auto"/>
-              <w:jc w:val="center"/>
-              <w:rPr>
-                <w:rFonts w:ascii="等线" w:eastAsia="等线" w:hAnsi="等线" w:cs="宋体"/>
-                <w:b/>
-                <w:bCs/>
-                <w:color w:val="000000"/>
-                <w:kern w:val="0"/>
-                <w:szCs w:val="22"/>
-                <w14:ligatures w14:val="none"/>
-              </w:rPr>
-            </w:pPr>
-            <w:r>
-              <w:rPr>
-                <w:rFonts w:ascii="等线" w:eastAsia="等线" w:hAnsi="等线" w:cs="宋体" w:hint="eastAsia"/>
-                <w:b/>
-                <w:bCs/>
-                <w:color w:val="000000"/>
-                <w:kern w:val="0"/>
-                <w:szCs w:val="22"/>
-                <w14:ligatures w14:val="none"/>
-              </w:rPr>
-              <w:t>人员</w:t>
-            </w:r>
-          </w:p>
-        </w:tc>
-        <w:tc>
-          <w:tcPr>
-            <w:tcW w:w="1275" w:type="dxa"/>
-            <w:tcBorders>
-              <w:top w:val="single" w:sz="4" w:space="0" w:color="auto"/>
-              <w:left w:val="nil"/>
-              <w:bottom w:val="single" w:sz="4" w:space="0" w:color="auto"/>
-              <w:right w:val="single" w:sz="4" w:space="0" w:color="auto"/>
-            </w:tcBorders>
-            <w:shd w:val="clear" w:color="auto" w:fill="auto"/>
-            <w:noWrap/>
-            <w:vAlign w:val="center"/>
-            <w:hideMark/>
-          </w:tcPr>
-          <w:p>
-            <w:pPr>
-              <w:widowControl/>
-              <w:spacing w:after="0" w:line="240" w:lineRule="auto"/>
-              <w:jc w:val="center"/>
-              <w:rPr>
-                <w:rFonts w:ascii="等线" w:eastAsia="等线" w:hAnsi="等线" w:cs="宋体"/>
-                <w:b/>
-                <w:bCs/>
-                <w:color w:val="000000"/>
-                <w:kern w:val="0"/>
-                <w:szCs w:val="22"/>
-                <w14:ligatures w14:val="none"/>
-              </w:rPr>
-            </w:pPr>
-            <w:r>
-              <w:rPr>
-                <w:rFonts w:ascii="等线" w:eastAsia="等线" w:hAnsi="等线" w:cs="宋体" w:hint="eastAsia"/>
-                <w:b/>
-                <w:bCs/>
-                <w:color w:val="000000"/>
-                <w:kern w:val="0"/>
-                <w:szCs w:val="22"/>
-                <w14:ligatures w14:val="none"/>
-              </w:rPr>
-              <w:t>权重</w:t>
-            </w:r>
-          </w:p>
-        </w:tc>
-        <w:tc>
-          <w:tcPr>
-            <w:tcW w:w="2835" w:type="dxa"/>
-            <w:tcBorders>
-              <w:top w:val="single" w:sz="4" w:space="0" w:color="auto"/>
-              <w:left w:val="nil"/>
-              <w:bottom w:val="single" w:sz="4" w:space="0" w:color="auto"/>
-              <w:right w:val="single" w:sz="4" w:space="0" w:color="auto"/>
-            </w:tcBorders>
-            <w:shd w:val="clear" w:color="auto" w:fill="auto"/>
-            <w:noWrap/>
-            <w:vAlign w:val="center"/>
-            <w:hideMark/>
-          </w:tcPr>
-          <w:p>
-            <w:pPr>
-              <w:widowControl/>
-              <w:spacing w:after="0" w:line="240" w:lineRule="auto"/>
-              <w:jc w:val="center"/>
-              <w:rPr>
-                <w:rFonts w:ascii="等线" w:eastAsia="等线" w:hAnsi="等线" w:cs="宋体"/>
-                <w:b/>
-                <w:bCs/>
-                <w:color w:val="000000"/>
-                <w:kern w:val="0"/>
-                <w:szCs w:val="22"/>
-                <w14:ligatures w14:val="none"/>
-              </w:rPr>
-            </w:pPr>
-            <w:r>
-              <w:rPr>
-                <w:rFonts w:ascii="等线" w:eastAsia="等线" w:hAnsi="等线" w:cs="宋体" w:hint="eastAsia"/>
-                <w:b/>
-                <w:bCs/>
-                <w:color w:val="000000"/>
-                <w:kern w:val="0"/>
-                <w:szCs w:val="22"/>
-                <w14:ligatures w14:val="none"/>
-              </w:rPr>
-              <w:t>包含数据</w:t>
-            </w:r>
-          </w:p>
-        </w:tc>
-      </w:tr>
-      <w:tr>
-        <w:trPr>
-          <w:trHeight w:val="399"/>
-        </w:trPr>
-        <w:tc>
-          <w:tcPr>
-            <w:tcW w:w="2410" w:type="dxa"/>
-            <w:tcBorders>
-              <w:top w:val="nil"/>
-              <w:left w:val="single" w:sz="4" w:space="0" w:color="auto"/>
-              <w:bottom w:val="single" w:sz="4" w:space="0" w:color="auto"/>
-              <w:right w:val="single" w:sz="4" w:space="0" w:color="auto"/>
-            </w:tcBorders>
-            <w:shd w:val="clear" w:color="auto" w:fill="auto"/>
-            <w:noWrap/>
-            <w:vAlign w:val="center"/>
-            <w:hideMark/>
-          </w:tcPr>
-          <w:p>
-            <w:pPr>
-              <w:widowControl/>
-              <w:spacing w:after="0" w:line="240" w:lineRule="auto"/>
-              <w:jc w:val="center"/>
-              <w:rPr>
-                <w:rFonts w:ascii="等线" w:eastAsia="等线" w:hAnsi="等线" w:cs="宋体"/>
-                <w:color w:val="000000"/>
-                <w:kern w:val="0"/>
-                <w:szCs w:val="22"/>
-                <w14:ligatures w14:val="none"/>
-              </w:rPr>
-            </w:pPr>
-            <w:r>
-              <w:rPr>
-                <w:rFonts w:ascii="等线" w:eastAsia="等线" w:hAnsi="等线" w:cs="宋体" w:hint="eastAsia"/>
-                <w:color w:val="000000"/>
-                <w:kern w:val="0"/>
-                <w:szCs w:val="22"/>
-                <w14:ligatures w14:val="none"/>
-              </w:rPr>
-              <w:t>管理员</w:t>
-            </w:r>
-          </w:p>
-        </w:tc>
-        <w:tc>
-          <w:tcPr>
-            <w:tcW w:w="1275" w:type="dxa"/>
-            <w:tcBorders>
-              <w:top w:val="nil"/>
-              <w:left w:val="nil"/>
-              <w:bottom w:val="single" w:sz="4" w:space="0" w:color="auto"/>
-              <w:right w:val="single" w:sz="4" w:space="0" w:color="auto"/>
-            </w:tcBorders>
-            <w:shd w:val="clear" w:color="auto" w:fill="auto"/>
-            <w:noWrap/>
-            <w:vAlign w:val="center"/>
-            <w:hideMark/>
-          </w:tcPr>
-          <w:p>
-            <w:pPr>
-              <w:widowControl/>
-              <w:spacing w:after="0" w:line="240" w:lineRule="auto"/>
-              <w:jc w:val="center"/>
-              <w:rPr>
-                <w:rFonts w:ascii="等线" w:eastAsia="等线" w:hAnsi="等线" w:cs="宋体"/>
-                <w:color w:val="000000"/>
-                <w:kern w:val="0"/>
-                <w:szCs w:val="22"/>
-                <w14:ligatures w14:val="none"/>
-              </w:rPr>
-            </w:pPr>
-            <w:r>
-              <w:rPr>
-                <w:rFonts w:ascii="等线" w:eastAsia="等线" w:hAnsi="等线" w:cs="宋体" w:hint="eastAsia"/>
-                <w:color w:val="000000"/>
-                <w:kern w:val="0"/>
-                <w:szCs w:val="22"/>
-                <w14:ligatures w14:val="none"/>
-              </w:rPr>
-              <w:t>0</w:t>
-            </w:r>
-          </w:p>
-        </w:tc>
-        <w:tc>
-          <w:tcPr>
-            <w:tcW w:w="2835" w:type="dxa"/>
-            <w:vMerge w:val="restart"/>
-            <w:tcBorders>
-              <w:top w:val="nil"/>
-              <w:left w:val="single" w:sz="4" w:space="0" w:color="auto"/>
-              <w:bottom w:val="single" w:sz="4" w:space="0" w:color="auto"/>
-              <w:right w:val="single" w:sz="4" w:space="0" w:color="auto"/>
-            </w:tcBorders>
-            <w:shd w:val="clear" w:color="auto" w:fill="auto"/>
-            <w:vAlign w:val="center"/>
-            <w:hideMark/>
-          </w:tcPr>
-          <w:p>
-            <w:pPr>
-              <w:widowControl/>
-              <w:spacing w:after="0" w:line="240" w:lineRule="auto"/>
-              <w:jc w:val="center"/>
-              <w:rPr>
-                <w:rFonts w:ascii="等线" w:eastAsia="等线" w:hAnsi="等线" w:cs="宋体"/>
-                <w:color w:val="000000"/>
-                <w:kern w:val="0"/>
-                <w:szCs w:val="22"/>
-                <w14:ligatures w14:val="none"/>
-              </w:rPr>
-            </w:pPr>
-            <w:r>
-              <w:rPr>
-                <w:rFonts w:ascii="等线" w:eastAsia="等线" w:hAnsi="等线" w:cs="宋体" w:hint="eastAsia"/>
-                <w:color w:val="000000"/>
-                <w:kern w:val="0"/>
-                <w:szCs w:val="22"/>
-                <w14:ligatures w14:val="none"/>
-              </w:rPr>
-              <w:t>头像</w:t>
-            </w:r>
-          </w:p>
-          <w:p>
-            <w:pPr>
-              <w:widowControl/>
-              <w:spacing w:after="0" w:line="240" w:lineRule="auto"/>
-              <w:jc w:val="center"/>
-              <w:rPr>
-                <w:rFonts w:ascii="等线" w:eastAsia="等线" w:hAnsi="等线" w:cs="宋体"/>
-                <w:color w:val="000000"/>
-                <w:kern w:val="0"/>
-                <w:szCs w:val="22"/>
-                <w14:ligatures w14:val="none"/>
-              </w:rPr>
-            </w:pPr>
-            <w:r>
-              <w:rPr>
-                <w:rFonts w:ascii="等线" w:eastAsia="等线" w:hAnsi="等线" w:cs="宋体" w:hint="eastAsia"/>
-                <w:color w:val="000000"/>
-                <w:kern w:val="0"/>
-                <w:szCs w:val="22"/>
-                <w14:ligatures w14:val="none"/>
-              </w:rPr>
-              <w:t>姓名</w:t>
-            </w:r>
-            <w:r>
-              <w:rPr>
-                <w:rFonts w:ascii="等线" w:eastAsia="等线" w:hAnsi="等线" w:cs="宋体" w:hint="eastAsia"/>
-                <w:color w:val="000000"/>
-                <w:kern w:val="0"/>
-                <w:szCs w:val="22"/>
-                <w14:ligatures w14:val="none"/>
-              </w:rPr>
-              <w:t>(管理员定)</w:t>
-            </w:r>
-          </w:p>
-          <w:p>
-            <w:pPr>
-              <w:widowControl/>
-              <w:spacing w:after="0" w:line="240" w:lineRule="auto"/>
-              <w:jc w:val="center"/>
-              <w:rPr>
-                <w:rFonts w:ascii="等线" w:eastAsia="等线" w:hAnsi="等线" w:cs="宋体"/>
-                <w:color w:val="000000"/>
-                <w:kern w:val="0"/>
-                <w:szCs w:val="22"/>
-                <w14:ligatures w14:val="none"/>
-              </w:rPr>
-            </w:pPr>
-            <w:r>
-              <w:rPr>
-                <w:rFonts w:ascii="等线" w:eastAsia="等线" w:hAnsi="等线" w:cs="宋体" w:hint="eastAsia"/>
-                <w:color w:val="000000"/>
-                <w:kern w:val="0"/>
-                <w:szCs w:val="22"/>
-                <w14:ligatures w14:val="none"/>
-              </w:rPr>
-              <w:t>手机号</w:t>
-            </w:r>
-            <w:r>
-              <w:rPr>
-                <w:rFonts w:ascii="等线" w:eastAsia="等线" w:hAnsi="等线" w:cs="宋体" w:hint="eastAsia"/>
-                <w:color w:val="000000"/>
-                <w:kern w:val="0"/>
-                <w:szCs w:val="22"/>
-                <w14:ligatures w14:val="none"/>
-              </w:rPr>
-              <w:br/>
-              <w:t>密码(初始值固定)</w:t>
-            </w:r>
-            <w:r>
-              <w:rPr>
-                <w:rFonts w:ascii="等线" w:eastAsia="等线" w:hAnsi="等线" w:cs="宋体" w:hint="eastAsia"/>
-                <w:color w:val="000000"/>
-                <w:kern w:val="0"/>
-                <w:szCs w:val="22"/>
-                <w14:ligatures w14:val="none"/>
-              </w:rPr>
-              <w:br/>
-              <w:t>职务(管理员定)</w:t>
-            </w:r>
-            <w:r>
-              <w:rPr>
-                <w:rFonts w:ascii="等线" w:eastAsia="等线" w:hAnsi="等线" w:cs="宋体" w:hint="eastAsia"/>
-                <w:color w:val="000000"/>
-                <w:kern w:val="0"/>
-                <w:szCs w:val="22"/>
-                <w14:ligatures w14:val="none"/>
-              </w:rPr>
-              <w:br/>
-              <w:t>权重</w:t>
-            </w:r>
-            <w:r>
-              <w:rPr>
-                <w:rFonts w:ascii="等线" w:eastAsia="等线" w:hAnsi="等线" w:cs="宋体" w:hint="eastAsia"/>
-                <w:color w:val="000000"/>
-                <w:kern w:val="0"/>
-                <w:szCs w:val="22"/>
-                <w14:ligatures w14:val="none"/>
-              </w:rPr>
-              <w:br/>
-              <w:t>头像</w:t>
-            </w:r>
-          </w:p>
-        </w:tc>
-      </w:tr>
-      <w:tr>
-        <w:trPr>
-          <w:trHeight w:val="399"/>
-        </w:trPr>
-        <w:tc>
-          <w:tcPr>
-            <w:tcW w:w="2410" w:type="dxa"/>
-            <w:tcBorders>
-              <w:top w:val="nil"/>
-              <w:left w:val="single" w:sz="4" w:space="0" w:color="auto"/>
-              <w:bottom w:val="single" w:sz="4" w:space="0" w:color="auto"/>
-              <w:right w:val="single" w:sz="4" w:space="0" w:color="auto"/>
-            </w:tcBorders>
-            <w:shd w:val="clear" w:color="auto" w:fill="auto"/>
-            <w:noWrap/>
-            <w:vAlign w:val="center"/>
-            <w:hideMark/>
-          </w:tcPr>
-          <w:p>
-            <w:pPr>
-              <w:widowControl/>
-              <w:spacing w:after="0" w:line="240" w:lineRule="auto"/>
-              <w:jc w:val="center"/>
-              <w:rPr>
-                <w:rFonts w:ascii="等线" w:eastAsia="等线" w:hAnsi="等线" w:cs="宋体"/>
-                <w:color w:val="000000"/>
-                <w:kern w:val="0"/>
-                <w:szCs w:val="22"/>
-                <w14:ligatures w14:val="none"/>
-              </w:rPr>
-            </w:pPr>
-            <w:r>
-              <w:rPr>
-                <w:rFonts w:ascii="等线" w:eastAsia="等线" w:hAnsi="等线" w:cs="宋体" w:hint="eastAsia"/>
-                <w:color w:val="000000"/>
-                <w:kern w:val="0"/>
-                <w:szCs w:val="22"/>
-                <w14:ligatures w14:val="none"/>
-              </w:rPr>
-              <w:t>校长, 教导主任等</w:t>
-            </w:r>
-          </w:p>
-        </w:tc>
-        <w:tc>
-          <w:tcPr>
-            <w:tcW w:w="1275" w:type="dxa"/>
-            <w:tcBorders>
-              <w:top w:val="nil"/>
-              <w:left w:val="nil"/>
-              <w:bottom w:val="single" w:sz="4" w:space="0" w:color="auto"/>
-              <w:right w:val="single" w:sz="4" w:space="0" w:color="auto"/>
-            </w:tcBorders>
-            <w:shd w:val="clear" w:color="auto" w:fill="auto"/>
-            <w:noWrap/>
-            <w:vAlign w:val="center"/>
-            <w:hideMark/>
-          </w:tcPr>
-          <w:p>
-            <w:pPr>
-              <w:widowControl/>
-              <w:spacing w:after="0" w:line="240" w:lineRule="auto"/>
-              <w:jc w:val="center"/>
-              <w:rPr>
-                <w:rFonts w:ascii="等线" w:eastAsia="等线" w:hAnsi="等线" w:cs="宋体"/>
-                <w:color w:val="000000"/>
-                <w:kern w:val="0"/>
-                <w:szCs w:val="22"/>
-                <w14:ligatures w14:val="none"/>
-              </w:rPr>
-            </w:pPr>
-            <w:r>
-              <w:rPr>
-                <w:rFonts w:ascii="等线" w:eastAsia="等线" w:hAnsi="等线" w:cs="宋体" w:hint="eastAsia"/>
-                <w:color w:val="000000"/>
-                <w:kern w:val="0"/>
-                <w:szCs w:val="22"/>
-                <w14:ligatures w14:val="none"/>
-              </w:rPr>
-              <w:t>1</w:t>
-            </w:r>
-          </w:p>
-        </w:tc>
-        <w:tc>
-          <w:tcPr>
-            <w:tcW w:w="2835" w:type="dxa"/>
-            <w:vMerge/>
-            <w:tcBorders>
-              <w:top w:val="nil"/>
-              <w:left w:val="single" w:sz="4" w:space="0" w:color="auto"/>
-              <w:bottom w:val="single" w:sz="4" w:space="0" w:color="auto"/>
-              <w:right w:val="single" w:sz="4" w:space="0" w:color="auto"/>
-            </w:tcBorders>
-            <w:vAlign w:val="center"/>
-            <w:hideMark/>
-          </w:tcPr>
-          <w:p>
-            <w:pPr>
-              <w:widowControl/>
-              <w:spacing w:after="0" w:line="240" w:lineRule="auto"/>
-              <w:rPr>
-                <w:rFonts w:ascii="等线" w:eastAsia="等线" w:hAnsi="等线" w:cs="宋体"/>
-                <w:color w:val="000000"/>
-                <w:kern w:val="0"/>
-                <w:szCs w:val="22"/>
-                <w14:ligatures w14:val="none"/>
-              </w:rPr>
-            </w:pPr>
-          </w:p>
-        </w:tc>
-      </w:tr>
-      <w:tr>
-        <w:trPr>
-          <w:trHeight w:val="399"/>
-        </w:trPr>
-        <w:tc>
-          <w:tcPr>
-            <w:tcW w:w="2410" w:type="dxa"/>
-            <w:tcBorders>
-              <w:top w:val="nil"/>
-              <w:left w:val="single" w:sz="4" w:space="0" w:color="auto"/>
-              <w:bottom w:val="single" w:sz="4" w:space="0" w:color="auto"/>
-              <w:right w:val="single" w:sz="4" w:space="0" w:color="auto"/>
-            </w:tcBorders>
-            <w:shd w:val="clear" w:color="auto" w:fill="auto"/>
-            <w:noWrap/>
-            <w:vAlign w:val="center"/>
-            <w:hideMark/>
-          </w:tcPr>
-          <w:p>
-            <w:pPr>
-              <w:widowControl/>
-              <w:spacing w:after="0" w:line="240" w:lineRule="auto"/>
-              <w:jc w:val="center"/>
-              <w:rPr>
-                <w:rFonts w:ascii="等线" w:eastAsia="等线" w:hAnsi="等线" w:cs="宋体"/>
-                <w:color w:val="000000"/>
-                <w:kern w:val="0"/>
-                <w:szCs w:val="22"/>
-                <w14:ligatures w14:val="none"/>
-              </w:rPr>
-            </w:pPr>
-            <w:r>
-              <w:rPr>
-                <w:rFonts w:ascii="等线" w:eastAsia="等线" w:hAnsi="等线" w:cs="宋体" w:hint="eastAsia"/>
-                <w:color w:val="000000"/>
-                <w:kern w:val="0"/>
-                <w:szCs w:val="22"/>
-                <w14:ligatures w14:val="none"/>
-              </w:rPr>
-              <w:t>年级主任</w:t>
-            </w:r>
-          </w:p>
-        </w:tc>
-        <w:tc>
-          <w:tcPr>
-            <w:tcW w:w="1275" w:type="dxa"/>
-            <w:tcBorders>
-              <w:top w:val="nil"/>
-              <w:left w:val="nil"/>
-              <w:bottom w:val="single" w:sz="4" w:space="0" w:color="auto"/>
-              <w:right w:val="single" w:sz="4" w:space="0" w:color="auto"/>
-            </w:tcBorders>
-            <w:shd w:val="clear" w:color="auto" w:fill="auto"/>
-            <w:noWrap/>
-            <w:vAlign w:val="center"/>
-            <w:hideMark/>
-          </w:tcPr>
-          <w:p>
-            <w:pPr>
-              <w:widowControl/>
-              <w:spacing w:after="0" w:line="240" w:lineRule="auto"/>
-              <w:jc w:val="center"/>
-              <w:rPr>
-                <w:rFonts w:ascii="等线" w:eastAsia="等线" w:hAnsi="等线" w:cs="宋体"/>
-                <w:color w:val="000000"/>
-                <w:kern w:val="0"/>
-                <w:szCs w:val="22"/>
-                <w14:ligatures w14:val="none"/>
-              </w:rPr>
-            </w:pPr>
-            <w:r>
-              <w:rPr>
-                <w:rFonts w:ascii="等线" w:eastAsia="等线" w:hAnsi="等线" w:cs="宋体" w:hint="eastAsia"/>
-                <w:color w:val="000000"/>
-                <w:kern w:val="0"/>
-                <w:szCs w:val="22"/>
-                <w14:ligatures w14:val="none"/>
-              </w:rPr>
-              <w:t>2</w:t>
-            </w:r>
-          </w:p>
-        </w:tc>
-        <w:tc>
-          <w:tcPr>
-            <w:tcW w:w="2835" w:type="dxa"/>
-            <w:vMerge/>
-            <w:tcBorders>
-              <w:top w:val="nil"/>
-              <w:left w:val="single" w:sz="4" w:space="0" w:color="auto"/>
-              <w:bottom w:val="single" w:sz="4" w:space="0" w:color="auto"/>
-              <w:right w:val="single" w:sz="4" w:space="0" w:color="auto"/>
-            </w:tcBorders>
-            <w:vAlign w:val="center"/>
-            <w:hideMark/>
-          </w:tcPr>
-          <w:p>
-            <w:pPr>
-              <w:widowControl/>
-              <w:spacing w:after="0" w:line="240" w:lineRule="auto"/>
-              <w:rPr>
-                <w:rFonts w:ascii="等线" w:eastAsia="等线" w:hAnsi="等线" w:cs="宋体"/>
-                <w:color w:val="000000"/>
-                <w:kern w:val="0"/>
-                <w:szCs w:val="22"/>
-                <w14:ligatures w14:val="none"/>
-              </w:rPr>
-            </w:pPr>
-          </w:p>
-        </w:tc>
-      </w:tr>
-      <w:tr>
-        <w:trPr>
-          <w:trHeight w:val="396"/>
-        </w:trPr>
-        <w:tc>
-          <w:tcPr>
-            <w:tcW w:w="2410" w:type="dxa"/>
-            <w:tcBorders>
-              <w:top w:val="nil"/>
-              <w:left w:val="single" w:sz="4" w:space="0" w:color="auto"/>
-              <w:bottom w:val="single" w:sz="4" w:space="0" w:color="auto"/>
-              <w:right w:val="single" w:sz="4" w:space="0" w:color="auto"/>
-            </w:tcBorders>
-            <w:shd w:val="clear" w:color="auto" w:fill="auto"/>
-            <w:noWrap/>
-            <w:vAlign w:val="center"/>
-            <w:hideMark/>
-          </w:tcPr>
-          <w:p>
-            <w:pPr>
-              <w:widowControl/>
-              <w:spacing w:after="0" w:line="240" w:lineRule="auto"/>
-              <w:jc w:val="center"/>
-              <w:rPr>
-                <w:rFonts w:ascii="等线" w:eastAsia="等线" w:hAnsi="等线" w:cs="宋体"/>
-                <w:color w:val="000000"/>
-                <w:kern w:val="0"/>
-                <w:szCs w:val="22"/>
-                <w14:ligatures w14:val="none"/>
-              </w:rPr>
-            </w:pPr>
-            <w:r>
-              <w:rPr>
-                <w:rFonts w:ascii="等线" w:eastAsia="等线" w:hAnsi="等线" w:cs="宋体" w:hint="eastAsia"/>
-                <w:color w:val="000000"/>
-                <w:kern w:val="0"/>
-                <w:szCs w:val="22"/>
-                <w14:ligatures w14:val="none"/>
-              </w:rPr>
-              <w:t>班主任</w:t>
-            </w:r>
-          </w:p>
-        </w:tc>
-        <w:tc>
-          <w:tcPr>
-            <w:tcW w:w="1275" w:type="dxa"/>
-            <w:tcBorders>
-              <w:top w:val="nil"/>
-              <w:left w:val="nil"/>
-              <w:bottom w:val="single" w:sz="4" w:space="0" w:color="auto"/>
-              <w:right w:val="single" w:sz="4" w:space="0" w:color="auto"/>
-            </w:tcBorders>
-            <w:shd w:val="clear" w:color="auto" w:fill="auto"/>
-            <w:noWrap/>
-            <w:vAlign w:val="center"/>
-            <w:hideMark/>
-          </w:tcPr>
-          <w:p>
-            <w:pPr>
-              <w:widowControl/>
-              <w:spacing w:after="0" w:line="240" w:lineRule="auto"/>
-              <w:jc w:val="center"/>
-              <w:rPr>
-                <w:rFonts w:ascii="等线" w:eastAsia="等线" w:hAnsi="等线" w:cs="宋体"/>
-                <w:color w:val="000000"/>
-                <w:kern w:val="0"/>
-                <w:szCs w:val="22"/>
-                <w14:ligatures w14:val="none"/>
-              </w:rPr>
-            </w:pPr>
-            <w:r>
-              <w:rPr>
-                <w:rFonts w:ascii="等线" w:eastAsia="等线" w:hAnsi="等线" w:cs="宋体" w:hint="eastAsia"/>
-                <w:color w:val="000000"/>
-                <w:kern w:val="0"/>
-                <w:szCs w:val="22"/>
-                <w14:ligatures w14:val="none"/>
-              </w:rPr>
-              <w:t>3</w:t>
-            </w:r>
-          </w:p>
-        </w:tc>
-        <w:tc>
-          <w:tcPr>
-            <w:tcW w:w="2835" w:type="dxa"/>
-            <w:vMerge/>
-            <w:tcBorders>
-              <w:top w:val="nil"/>
-              <w:left w:val="single" w:sz="4" w:space="0" w:color="auto"/>
-              <w:bottom w:val="single" w:sz="4" w:space="0" w:color="auto"/>
-              <w:right w:val="single" w:sz="4" w:space="0" w:color="auto"/>
-            </w:tcBorders>
-            <w:vAlign w:val="center"/>
-            <w:hideMark/>
-          </w:tcPr>
-          <w:p>
-            <w:pPr>
-              <w:widowControl/>
-              <w:spacing w:after="0" w:line="240" w:lineRule="auto"/>
-              <w:rPr>
-                <w:rFonts w:ascii="等线" w:eastAsia="等线" w:hAnsi="等线" w:cs="宋体"/>
-                <w:color w:val="000000"/>
-                <w:kern w:val="0"/>
-                <w:szCs w:val="22"/>
-                <w14:ligatures w14:val="none"/>
-              </w:rPr>
-            </w:pPr>
-          </w:p>
-        </w:tc>
-      </w:tr>
-      <w:tr>
-        <w:trPr>
-          <w:trHeight w:val="396"/>
-        </w:trPr>
-        <w:tc>
-          <w:tcPr>
-            <w:tcW w:w="2410" w:type="dxa"/>
-            <w:tcBorders>
-              <w:top w:val="nil"/>
-              <w:left w:val="single" w:sz="4" w:space="0" w:color="auto"/>
-              <w:bottom w:val="single" w:sz="4" w:space="0" w:color="auto"/>
-              <w:right w:val="single" w:sz="4" w:space="0" w:color="auto"/>
-            </w:tcBorders>
-            <w:shd w:val="clear" w:color="auto" w:fill="auto"/>
-            <w:noWrap/>
-            <w:vAlign w:val="center"/>
-            <w:hideMark/>
-          </w:tcPr>
-          <w:p>
-            <w:pPr>
-              <w:widowControl/>
-              <w:spacing w:after="0" w:line="240" w:lineRule="auto"/>
-              <w:jc w:val="center"/>
-              <w:rPr>
-                <w:rFonts w:ascii="等线" w:eastAsia="等线" w:hAnsi="等线" w:cs="宋体"/>
-                <w:color w:val="000000"/>
-                <w:kern w:val="0"/>
-                <w:szCs w:val="22"/>
-                <w14:ligatures w14:val="none"/>
-              </w:rPr>
-            </w:pPr>
-            <w:r>
-              <w:rPr>
-                <w:rFonts w:ascii="等线" w:eastAsia="等线" w:hAnsi="等线" w:cs="宋体" w:hint="eastAsia"/>
-                <w:color w:val="000000"/>
-                <w:kern w:val="0"/>
-                <w:szCs w:val="22"/>
-                <w14:ligatures w14:val="none"/>
-              </w:rPr>
-              <w:t>任课老师</w:t>
-            </w:r>
-          </w:p>
-        </w:tc>
-        <w:tc>
-          <w:tcPr>
-            <w:tcW w:w="1275" w:type="dxa"/>
-            <w:tcBorders>
-              <w:top w:val="nil"/>
-              <w:left w:val="nil"/>
-              <w:bottom w:val="single" w:sz="4" w:space="0" w:color="auto"/>
-              <w:right w:val="single" w:sz="4" w:space="0" w:color="auto"/>
-            </w:tcBorders>
-            <w:shd w:val="clear" w:color="auto" w:fill="auto"/>
-            <w:noWrap/>
-            <w:vAlign w:val="center"/>
-            <w:hideMark/>
-          </w:tcPr>
-          <w:p>
-            <w:pPr>
-              <w:widowControl/>
-              <w:spacing w:after="0" w:line="240" w:lineRule="auto"/>
-              <w:jc w:val="center"/>
-              <w:rPr>
-                <w:rFonts w:ascii="等线" w:eastAsia="等线" w:hAnsi="等线" w:cs="宋体"/>
-                <w:color w:val="000000"/>
-                <w:kern w:val="0"/>
-                <w:szCs w:val="22"/>
-                <w14:ligatures w14:val="none"/>
-              </w:rPr>
-            </w:pPr>
-            <w:r>
-              <w:rPr>
-                <w:rFonts w:ascii="等线" w:eastAsia="等线" w:hAnsi="等线" w:cs="宋体" w:hint="eastAsia"/>
-                <w:color w:val="000000"/>
-                <w:kern w:val="0"/>
-                <w:szCs w:val="22"/>
-                <w14:ligatures w14:val="none"/>
-              </w:rPr>
-              <w:t>4</w:t>
-            </w:r>
-          </w:p>
-        </w:tc>
-        <w:tc>
-          <w:tcPr>
-            <w:tcW w:w="2835" w:type="dxa"/>
-            <w:vMerge/>
-            <w:tcBorders>
-              <w:top w:val="nil"/>
-              <w:left w:val="single" w:sz="4" w:space="0" w:color="auto"/>
-              <w:bottom w:val="single" w:sz="4" w:space="0" w:color="auto"/>
-              <w:right w:val="single" w:sz="4" w:space="0" w:color="auto"/>
-            </w:tcBorders>
-            <w:vAlign w:val="center"/>
-            <w:hideMark/>
-          </w:tcPr>
-          <w:p>
-            <w:pPr>
-              <w:widowControl/>
-              <w:spacing w:after="0" w:line="240" w:lineRule="auto"/>
-              <w:rPr>
-                <w:rFonts w:ascii="等线" w:eastAsia="等线" w:hAnsi="等线" w:cs="宋体"/>
-                <w:color w:val="000000"/>
-                <w:kern w:val="0"/>
-                <w:szCs w:val="22"/>
-                <w14:ligatures w14:val="none"/>
-              </w:rPr>
-            </w:pPr>
-          </w:p>
-        </w:tc>
-      </w:tr>
-      <w:tr>
-        <w:trPr>
-          <w:trHeight w:val="399"/>
-        </w:trPr>
-        <w:tc>
-          <w:tcPr>
-            <w:tcW w:w="2410" w:type="dxa"/>
-            <w:tcBorders>
-              <w:top w:val="nil"/>
-              <w:left w:val="single" w:sz="4" w:space="0" w:color="auto"/>
-              <w:bottom w:val="single" w:sz="4" w:space="0" w:color="auto"/>
-              <w:right w:val="single" w:sz="4" w:space="0" w:color="auto"/>
-            </w:tcBorders>
-            <w:shd w:val="clear" w:color="auto" w:fill="auto"/>
-            <w:noWrap/>
-            <w:vAlign w:val="center"/>
-            <w:hideMark/>
-          </w:tcPr>
-          <w:p>
-            <w:pPr>
-              <w:widowControl/>
-              <w:spacing w:after="0" w:line="240" w:lineRule="auto"/>
-              <w:jc w:val="center"/>
-              <w:rPr>
-                <w:rFonts w:ascii="等线" w:eastAsia="等线" w:hAnsi="等线" w:cs="宋体"/>
-                <w:color w:val="000000"/>
-                <w:kern w:val="0"/>
-                <w:szCs w:val="22"/>
-                <w14:ligatures w14:val="none"/>
-              </w:rPr>
-            </w:pPr>
-            <w:r>
-              <w:rPr>
-                <w:rFonts w:ascii="等线" w:eastAsia="等线" w:hAnsi="等线" w:cs="宋体" w:hint="eastAsia"/>
-                <w:color w:val="000000"/>
-                <w:kern w:val="0"/>
-                <w:szCs w:val="22"/>
-                <w14:ligatures w14:val="none"/>
-              </w:rPr>
-              <w:t>学生</w:t>
-            </w:r>
-          </w:p>
-        </w:tc>
-        <w:tc>
-          <w:tcPr>
-            <w:tcW w:w="1275" w:type="dxa"/>
-            <w:tcBorders>
-              <w:top w:val="nil"/>
-              <w:left w:val="nil"/>
-              <w:bottom w:val="single" w:sz="4" w:space="0" w:color="auto"/>
-              <w:right w:val="single" w:sz="4" w:space="0" w:color="auto"/>
-            </w:tcBorders>
-            <w:shd w:val="clear" w:color="auto" w:fill="auto"/>
-            <w:noWrap/>
-            <w:vAlign w:val="center"/>
-            <w:hideMark/>
-          </w:tcPr>
-          <w:p>
-            <w:pPr>
-              <w:widowControl/>
-              <w:spacing w:after="0" w:line="240" w:lineRule="auto"/>
-              <w:jc w:val="center"/>
-              <w:rPr>
-                <w:rFonts w:ascii="等线" w:eastAsia="等线" w:hAnsi="等线" w:cs="宋体"/>
-                <w:color w:val="000000"/>
-                <w:kern w:val="0"/>
-                <w:szCs w:val="22"/>
-                <w14:ligatures w14:val="none"/>
-              </w:rPr>
-            </w:pPr>
-            <w:r>
-              <w:rPr>
-                <w:rFonts w:ascii="等线" w:eastAsia="等线" w:hAnsi="等线" w:cs="宋体" w:hint="eastAsia"/>
-                <w:color w:val="000000"/>
-                <w:kern w:val="0"/>
-                <w:szCs w:val="22"/>
-                <w14:ligatures w14:val="none"/>
-              </w:rPr>
-              <w:t>5</w:t>
-            </w:r>
-          </w:p>
-        </w:tc>
-        <w:tc>
-          <w:tcPr>
-            <w:tcW w:w="2835" w:type="dxa"/>
-            <w:vMerge/>
-            <w:tcBorders>
-              <w:top w:val="nil"/>
-              <w:left w:val="single" w:sz="4" w:space="0" w:color="auto"/>
-              <w:bottom w:val="single" w:sz="4" w:space="0" w:color="auto"/>
-              <w:right w:val="single" w:sz="4" w:space="0" w:color="auto"/>
-            </w:tcBorders>
-            <w:vAlign w:val="center"/>
-            <w:hideMark/>
-          </w:tcPr>
-          <w:p>
-            <w:pPr>
-              <w:widowControl/>
-              <w:spacing w:after="0" w:line="240" w:lineRule="auto"/>
-              <w:rPr>
-                <w:rFonts w:ascii="等线" w:eastAsia="等线" w:hAnsi="等线" w:cs="宋体"/>
-                <w:color w:val="000000"/>
-                <w:kern w:val="0"/>
-                <w:szCs w:val="22"/>
-                <w14:ligatures w14:val="none"/>
-              </w:rPr>
-            </w:pPr>
-          </w:p>
-        </w:tc>
-      </w:tr>
-    </w:tbl>
+    <w:p>
+      <w:r>
+        <w:rPr>
+          <w:noProof/>
+        </w:rPr>
+        <w:drawing>
+          <wp:inline distT="0" distB="0" distL="0" distR="0" wp14:anchorId="0DE70559" wp14:editId="5FA0F91F">
+            <wp:extent cx="5972362" cy="2971800"/>
+            <wp:effectExtent l="0" t="0" r="9525" b="0"/>
+            <wp:docPr id="1243190894" name="图片 1"/>
+            <wp:cNvGraphicFramePr>
+              <a:graphicFrameLocks xmlns:a="http://schemas.openxmlformats.org/drawingml/2006/main" noChangeAspect="1"/>
+            </wp:cNvGraphicFramePr>
+            <a:graphic xmlns:a="http://schemas.openxmlformats.org/drawingml/2006/main">
+              <a:graphicData uri="http://schemas.openxmlformats.org/drawingml/2006/picture">
+                <pic:pic xmlns:pic="http://schemas.openxmlformats.org/drawingml/2006/picture">
+                  <pic:nvPicPr>
+                    <pic:cNvPr id="1243190894" name=""/>
+                    <pic:cNvPicPr/>
+                  </pic:nvPicPr>
+                  <pic:blipFill>
+                    <a:blip r:embed="rId6"/>
+                    <a:stretch>
+                      <a:fillRect/>
+                    </a:stretch>
+                  </pic:blipFill>
+                  <pic:spPr>
+                    <a:xfrm>
+                      <a:off x="0" y="0"/>
+                      <a:ext cx="5976224" cy="2973722"/>
+                    </a:xfrm>
+                    <a:prstGeom prst="rect">
+                      <a:avLst/>
+                    </a:prstGeom>
+                  </pic:spPr>
+                </pic:pic>
+              </a:graphicData>
+            </a:graphic>
+          </wp:inline>
+        </w:drawing>
+      </w:r>
+    </w:p>
+    <w:p>
+      <w:pPr>
+        <w:rPr>
+          <w:rFonts w:hint="eastAsia"/>
+        </w:rPr>
+      </w:pPr>
+    </w:p>
     <w:p/>
+    <w:p>
+      <w:r>
+        <w:rPr>
+          <w:rFonts w:hint="eastAsia"/>
+        </w:rPr>
+        <w:t>管理员：</w:t>
+      </w:r>
+    </w:p>
+    <w:p>
+      <w:r>
+        <w:tab/>
+        <w:t>注册，管理（修改老师带的班级），删除学校职工账号</w:t>
+      </w:r>
+    </w:p>
+    <w:p>
+      <w:r>
+        <w:tab/>
+        <w:t>注册学生账号（</w:t>
+      </w:r>
+      <w:proofErr w:type="gramStart"/>
+      <w:r>
+        <w:t>昵称均</w:t>
+      </w:r>
+      <w:proofErr w:type="gramEnd"/>
+      <w:r>
+        <w:t>按真实姓名）</w:t>
+      </w:r>
+    </w:p>
     <w:p/>
     <w:p>
       <w:r>
         <w:rPr>
           <w:rFonts w:hint="eastAsia"/>
         </w:rPr>
-        <w:t>管理员：</w:t>
-      </w:r>
-    </w:p>
-    <w:p>
-      <w:r>
-        <w:tab/>
-        <w:t>注册，管理（修改老师带的班级），删除学校职工账号</w:t>
-      </w:r>
-    </w:p>
-    <w:p>
-      <w:r>
-        <w:tab/>
-        <w:t>注册学生账号（昵称均按真实姓名）</w:t>
+        <w:t>校长，教导主任等</w:t>
+      </w:r>
+      <w:r>
+        <w:t>:</w:t>
+      </w:r>
+    </w:p>
+    <w:p>
+      <w:r>
+        <w:tab/>
+        <w:t>关于账号:</w:t>
+      </w:r>
+    </w:p>
+    <w:p>
+      <w:r>
+        <w:tab/>
+      </w:r>
+      <w:r>
+        <w:tab/>
+        <w:t>可以修改个人信息（头像，联系方式，密码，个人介绍）</w:t>
+      </w:r>
+    </w:p>
+    <w:p>
+      <w:r>
+        <w:tab/>
+        <w:t>权限：</w:t>
+      </w:r>
+    </w:p>
+    <w:p>
+      <w:r>
+        <w:tab/>
+      </w:r>
+      <w:r>
+        <w:tab/>
+        <w:t>关于全校学生：</w:t>
+      </w:r>
+    </w:p>
+    <w:p>
+      <w:r>
+        <w:tab/>
+      </w:r>
+      <w:r>
+        <w:tab/>
+      </w:r>
+      <w:r>
+        <w:tab/>
+        <w:t>可查看全校学生信息。</w:t>
+      </w:r>
+    </w:p>
+    <w:p>
+      <w:r>
+        <w:tab/>
+      </w:r>
+      <w:r>
+        <w:tab/>
+        <w:t>关于年段：</w:t>
+      </w:r>
+    </w:p>
+    <w:p>
+      <w:r>
+        <w:tab/>
+      </w:r>
+      <w:r>
+        <w:tab/>
+      </w:r>
+      <w:r>
+        <w:tab/>
+        <w:t>查看整个年段的班级成绩排名，学生成绩排名。</w:t>
+      </w:r>
+    </w:p>
+    <w:p>
+      <w:r>
+        <w:tab/>
+      </w:r>
+      <w:r>
+        <w:tab/>
+      </w:r>
+      <w:r>
+        <w:tab/>
+        <w:t>导出整个年段学生成绩单。</w:t>
+      </w:r>
+    </w:p>
+    <w:p>
+      <w:r>
+        <w:lastRenderedPageBreak/>
+        <w:tab/>
+      </w:r>
+      <w:r>
+        <w:tab/>
+        <w:t>关于班级：</w:t>
+      </w:r>
+    </w:p>
+    <w:p>
+      <w:r>
+        <w:tab/>
+      </w:r>
+      <w:r>
+        <w:tab/>
+      </w:r>
+      <w:r>
+        <w:tab/>
+        <w:t>查看所有班级成绩单（9.1    9.2    9.3 ......），总分平均分，科目平均分，单科最高分(带</w:t>
+      </w:r>
+      <w:proofErr w:type="gramStart"/>
+      <w:r>
+        <w:t>姓名班号</w:t>
+      </w:r>
+      <w:proofErr w:type="gramEnd"/>
+      <w:r>
+        <w:t>)，单科最低分(带</w:t>
+      </w:r>
+      <w:proofErr w:type="gramStart"/>
+      <w:r>
+        <w:t>姓名班号</w:t>
+      </w:r>
+      <w:proofErr w:type="gramEnd"/>
+      <w:r>
+        <w:t>)。</w:t>
+      </w:r>
+    </w:p>
+    <w:p>
+      <w:r>
+        <w:tab/>
+      </w:r>
+      <w:r>
+        <w:tab/>
+      </w:r>
+      <w:r>
+        <w:tab/>
+        <w:t>导出班级成绩单。</w:t>
       </w:r>
     </w:p>
     <w:p/>
@@ -967,10 +240,7 @@
         <w:rPr>
           <w:rFonts w:hint="eastAsia"/>
         </w:rPr>
-        <w:t>校长，教导主任等</w:t>
-      </w:r>
-      <w:r>
-        <w:t>:</w:t>
+        <w:t>年级主任：</w:t>
       </w:r>
     </w:p>
     <w:p>
@@ -1000,27 +270,6 @@
       </w:r>
       <w:r>
         <w:tab/>
-        <w:t>关于全校学生：</w:t>
-      </w:r>
-    </w:p>
-    <w:p>
-      <w:r>
-        <w:tab/>
-      </w:r>
-      <w:r>
-        <w:tab/>
-      </w:r>
-      <w:r>
-        <w:tab/>
-        <w:t>可查看全校学生信息。</w:t>
-      </w:r>
-    </w:p>
-    <w:p>
-      <w:r>
-        <w:tab/>
-      </w:r>
-      <w:r>
-        <w:tab/>
         <w:t>关于年段：</w:t>
       </w:r>
     </w:p>
@@ -1066,103 +315,23 @@
       </w:r>
       <w:r>
         <w:tab/>
-        <w:t>查看所有班级成绩单（9.1    9.2    9.3 ......），总分平均分，科目平均分，单科最高分(带姓名班号)，单科最低分(带姓名班号)。</w:t>
-      </w:r>
-    </w:p>
-    <w:p>
-      <w:r>
-        <w:tab/>
-      </w:r>
-      <w:r>
-        <w:tab/>
-      </w:r>
-      <w:r>
-        <w:tab/>
-        <w:t>导出班级成绩单。</w:t>
-      </w:r>
-    </w:p>
-    <w:p/>
-    <w:p>
-      <w:r>
-        <w:rPr>
-          <w:rFonts w:hint="eastAsia"/>
-        </w:rPr>
-        <w:t>年级主任：</w:t>
-      </w:r>
-    </w:p>
-    <w:p>
-      <w:r>
-        <w:tab/>
-        <w:t>关于账号:</w:t>
-      </w:r>
-    </w:p>
-    <w:p>
-      <w:r>
-        <w:tab/>
-      </w:r>
-      <w:r>
-        <w:tab/>
-        <w:t>可以修改个人信息（头像，联系方式，密码，个人介绍）</w:t>
-      </w:r>
-    </w:p>
-    <w:p>
-      <w:r>
-        <w:tab/>
-        <w:t>权限：</w:t>
-      </w:r>
-    </w:p>
-    <w:p>
-      <w:r>
-        <w:tab/>
-      </w:r>
-      <w:r>
-        <w:tab/>
-        <w:t>关于年段：</w:t>
-      </w:r>
-    </w:p>
-    <w:p>
-      <w:r>
-        <w:tab/>
-      </w:r>
-      <w:r>
-        <w:tab/>
-      </w:r>
-      <w:r>
-        <w:tab/>
-        <w:t>查看整个年段的班级成绩排名，学生成绩排名。</w:t>
-      </w:r>
-    </w:p>
-    <w:p>
-      <w:r>
-        <w:tab/>
-      </w:r>
-      <w:r>
-        <w:tab/>
-      </w:r>
-      <w:r>
-        <w:tab/>
-        <w:t>导出整个年段学生成绩单。</w:t>
-      </w:r>
-    </w:p>
-    <w:p>
-      <w:r>
-        <w:tab/>
-      </w:r>
-      <w:r>
-        <w:tab/>
-        <w:t>关于班级：</w:t>
-      </w:r>
-    </w:p>
-    <w:p>
-      <w:r>
-        <w:tab/>
-      </w:r>
-      <w:r>
-        <w:tab/>
-      </w:r>
-      <w:r>
-        <w:tab/>
-        <w:t>查看所有班级成绩单（9.1    9.2    9.3 ......），总分平均分，科目平均分，单科最高分(带姓名班号)，单科最低分(带姓名班号)。</w:t>
+        <w:t>查看所有班级成绩单（9.1    9.2    9.3 ......），总分平均分，科目平均分，单科最高分(带</w:t>
+      </w:r>
+      <w:proofErr w:type="gramStart"/>
+      <w:r>
+        <w:t>姓名班号</w:t>
+      </w:r>
+      <w:proofErr w:type="gramEnd"/>
+      <w:r>
+        <w:t>)，单科最低分(带</w:t>
+      </w:r>
+      <w:proofErr w:type="gramStart"/>
+      <w:r>
+        <w:t>姓名班号</w:t>
+      </w:r>
+      <w:proofErr w:type="gramEnd"/>
+      <w:r>
+        <w:t>)。</w:t>
       </w:r>
     </w:p>
     <w:p>
@@ -1280,6 +449,7 @@
     </w:p>
     <w:p>
       <w:r>
+        <w:lastRenderedPageBreak/>
         <w:tab/>
       </w:r>
       <w:r>
@@ -1305,11 +475,23 @@
       </w:r>
       <w:r>
         <w:tab/>
-        <w:t>学科成绩分析图（六边形）（最好连gpt让gpt给出建议），选择2个学生，</w:t>
-      </w:r>
-      <w:r>
-        <w:lastRenderedPageBreak/>
-        <w:t>可以对比各科成绩，班内排名，年级排名</w:t>
+        <w:t>学科成绩分析图（六边形）（最好连</w:t>
+      </w:r>
+      <w:proofErr w:type="spellStart"/>
+      <w:r>
+        <w:t>gpt</w:t>
+      </w:r>
+      <w:proofErr w:type="spellEnd"/>
+      <w:r>
+        <w:t>让</w:t>
+      </w:r>
+      <w:proofErr w:type="spellStart"/>
+      <w:r>
+        <w:t>gpt</w:t>
+      </w:r>
+      <w:proofErr w:type="spellEnd"/>
+      <w:r>
+        <w:t>给出建议），选择2个学生，可以对比各科成绩，班内排名，年级排名</w:t>
       </w:r>
     </w:p>
     <w:p/>

--- a/想法.docx
+++ b/想法.docx
@@ -1,6 +1,6 @@
 
 <file path=word/document.xml><?xml version="1.0" encoding="utf-8"?>
-<w:document xmlns:wpc="http://schemas.microsoft.com/office/word/2010/wordprocessingCanvas" xmlns:cx="http://schemas.microsoft.com/office/drawing/2014/chartex" xmlns:cx1="http://schemas.microsoft.com/office/drawing/2015/9/8/chartex" xmlns:cx2="http://schemas.microsoft.com/office/drawing/2015/10/21/chartex" xmlns:cx3="http://schemas.microsoft.com/office/drawing/2016/5/9/chartex" xmlns:cx4="http://schemas.microsoft.com/office/drawing/2016/5/10/chartex" xmlns:cx5="http://schemas.microsoft.com/office/drawing/2016/5/11/chartex" xmlns:cx6="http://schemas.microsoft.com/office/drawing/2016/5/12/chartex" xmlns:cx7="http://schemas.microsoft.com/office/drawing/2016/5/13/chartex" xmlns:cx8="http://schemas.microsoft.com/office/drawing/2016/5/14/chartex" xmlns:mc="http://schemas.openxmlformats.org/markup-compatibility/2006" xmlns:aink="http://schemas.microsoft.com/office/drawing/2016/ink" xmlns:am3d="http://schemas.microsoft.com/office/drawing/2017/model3d" xmlns:o="urn:schemas-microsoft-com:office:office" xmlns:oel="http://schemas.microsoft.com/office/2019/extlst" xmlns:r="http://schemas.openxmlformats.org/officeDocument/2006/relationships" xmlns:m="http://schemas.openxmlformats.org/officeDocument/2006/math" xmlns:v="urn:schemas-microsoft-com:vml" xmlns:wp14="http://schemas.microsoft.com/office/word/2010/wordprocessingDrawing" xmlns:wp="http://schemas.openxmlformats.org/drawingml/2006/wordprocessingDrawing" xmlns:w10="urn:schemas-microsoft-com:office:word" xmlns:w="http://schemas.openxmlformats.org/wordprocessingml/2006/main" xmlns:w14="http://schemas.microsoft.com/office/word/2010/wordml" xmlns:w15="http://schemas.microsoft.com/office/word/2012/wordml" xmlns:w16cex="http://schemas.microsoft.com/office/word/2018/wordml/cex" xmlns:w16cid="http://schemas.microsoft.com/office/word/2016/wordml/cid" xmlns:w16="http://schemas.microsoft.com/office/word/2018/wordml" xmlns:w16sdtdh="http://schemas.microsoft.com/office/word/2020/wordml/sdtdatahash" xmlns:w16se="http://schemas.microsoft.com/office/word/2015/wordml/symex" xmlns:wpg="http://schemas.microsoft.com/office/word/2010/wordprocessingGroup" xmlns:wpi="http://schemas.microsoft.com/office/word/2010/wordprocessingInk" xmlns:wne="http://schemas.microsoft.com/office/word/2006/wordml" xmlns:wps="http://schemas.microsoft.com/office/word/2010/wordprocessingShape" mc:Ignorable="w14 w15 w16se w16cid w16 w16cex w16sdtdh wp14">
+<w:document xmlns:wpc="http://schemas.microsoft.com/office/word/2010/wordprocessingCanvas" xmlns:cx="http://schemas.microsoft.com/office/drawing/2014/chartex" xmlns:cx1="http://schemas.microsoft.com/office/drawing/2015/9/8/chartex" xmlns:cx2="http://schemas.microsoft.com/office/drawing/2015/10/21/chartex" xmlns:cx3="http://schemas.microsoft.com/office/drawing/2016/5/9/chartex" xmlns:cx4="http://schemas.microsoft.com/office/drawing/2016/5/10/chartex" xmlns:cx5="http://schemas.microsoft.com/office/drawing/2016/5/11/chartex" xmlns:cx6="http://schemas.microsoft.com/office/drawing/2016/5/12/chartex" xmlns:cx7="http://schemas.microsoft.com/office/drawing/2016/5/13/chartex" xmlns:cx8="http://schemas.microsoft.com/office/drawing/2016/5/14/chartex" xmlns:mc="http://schemas.openxmlformats.org/markup-compatibility/2006" xmlns:aink="http://schemas.microsoft.com/office/drawing/2016/ink" xmlns:am3d="http://schemas.microsoft.com/office/drawing/2017/model3d" xmlns:o="urn:schemas-microsoft-com:office:office" xmlns:oel="http://schemas.microsoft.com/office/2019/extlst" xmlns:r="http://schemas.openxmlformats.org/officeDocument/2006/relationships" xmlns:m="http://schemas.openxmlformats.org/officeDocument/2006/math" xmlns:v="urn:schemas-microsoft-com:vml" xmlns:wp14="http://schemas.microsoft.com/office/word/2010/wordprocessingDrawing" xmlns:wp="http://schemas.openxmlformats.org/drawingml/2006/wordprocessingDrawing" xmlns:w10="urn:schemas-microsoft-com:office:word" xmlns:w="http://schemas.openxmlformats.org/wordprocessingml/2006/main" xmlns:w14="http://schemas.microsoft.com/office/word/2010/wordml" xmlns:w15="http://schemas.microsoft.com/office/word/2012/wordml" xmlns:w16cex="http://schemas.microsoft.com/office/word/2018/wordml/cex" xmlns:w16cid="http://schemas.microsoft.com/office/word/2016/wordml/cid" xmlns:w16="http://schemas.microsoft.com/office/word/2018/wordml" xmlns:w16du="http://schemas.microsoft.com/office/word/2023/wordml/word16du" xmlns:w16sdtdh="http://schemas.microsoft.com/office/word/2020/wordml/sdtdatahash" xmlns:w16se="http://schemas.microsoft.com/office/word/2015/wordml/symex" xmlns:wpg="http://schemas.microsoft.com/office/word/2010/wordprocessingGroup" xmlns:wpi="http://schemas.microsoft.com/office/word/2010/wordprocessingInk" xmlns:wne="http://schemas.microsoft.com/office/word/2006/wordml" xmlns:wps="http://schemas.microsoft.com/office/word/2010/wordprocessingShape" mc:Ignorable="w14 w15 w16se w16cid w16 w16cex w16sdtdh w16du wp14">
   <w:body>
     <w:p>
       <w:pPr>
@@ -25,10 +25,10 @@
           <w:noProof/>
         </w:rPr>
         <w:drawing>
-          <wp:inline distT="0" distB="0" distL="0" distR="0" wp14:anchorId="0DE70559" wp14:editId="5FA0F91F">
-            <wp:extent cx="5972362" cy="2971800"/>
-            <wp:effectExtent l="0" t="0" r="9525" b="0"/>
-            <wp:docPr id="1243190894" name="图片 1"/>
+          <wp:inline distT="0" distB="0" distL="0" distR="0" wp14:anchorId="41DFD802" wp14:editId="3B2F6AC4">
+            <wp:extent cx="5761017" cy="2209800"/>
+            <wp:effectExtent l="0" t="0" r="0" b="0"/>
+            <wp:docPr id="366247629" name="图片 1"/>
             <wp:cNvGraphicFramePr>
               <a:graphicFrameLocks xmlns:a="http://schemas.openxmlformats.org/drawingml/2006/main" noChangeAspect="1"/>
             </wp:cNvGraphicFramePr>
@@ -36,7 +36,7 @@
               <a:graphicData uri="http://schemas.openxmlformats.org/drawingml/2006/picture">
                 <pic:pic xmlns:pic="http://schemas.openxmlformats.org/drawingml/2006/picture">
                   <pic:nvPicPr>
-                    <pic:cNvPr id="1243190894" name=""/>
+                    <pic:cNvPr id="366247629" name=""/>
                     <pic:cNvPicPr/>
                   </pic:nvPicPr>
                   <pic:blipFill>
@@ -48,7 +48,7 @@
                   <pic:spPr>
                     <a:xfrm>
                       <a:off x="0" y="0"/>
-                      <a:ext cx="5976224" cy="2973722"/>
+                      <a:ext cx="5762043" cy="2210194"/>
                     </a:xfrm>
                     <a:prstGeom prst="rect">
                       <a:avLst/>
@@ -62,11 +62,27 @@
       </w:r>
     </w:p>
     <w:p>
-      <w:pPr>
-        <w:rPr>
-          <w:rFonts w:hint="eastAsia"/>
-        </w:rPr>
-      </w:pPr>
+      <w:r>
+        <w:rPr>
+          <w:rFonts w:hint="eastAsia"/>
+        </w:rPr>
+        <w:t>管理员：</w:t>
+      </w:r>
+    </w:p>
+    <w:p>
+      <w:r>
+        <w:tab/>
+        <w:t>注册，管理，删除学校职工</w:t>
+      </w:r>
+      <w:r>
+        <w:rPr>
+          <w:rFonts w:hint="eastAsia"/>
+        </w:rPr>
+        <w:t>，学生</w:t>
+      </w:r>
+      <w:r>
+        <w:t>账号</w:t>
+      </w:r>
     </w:p>
     <w:p/>
     <w:p>
@@ -74,27 +90,118 @@
         <w:rPr>
           <w:rFonts w:hint="eastAsia"/>
         </w:rPr>
-        <w:t>管理员：</w:t>
-      </w:r>
-    </w:p>
-    <w:p>
-      <w:r>
-        <w:tab/>
-        <w:t>注册，管理（修改老师带的班级），删除学校职工账号</w:t>
-      </w:r>
-    </w:p>
-    <w:p>
-      <w:r>
-        <w:tab/>
-        <w:t>注册学生账号（</w:t>
-      </w:r>
-      <w:proofErr w:type="gramStart"/>
-      <w:r>
-        <w:t>昵称均</w:t>
-      </w:r>
-      <w:proofErr w:type="gramEnd"/>
-      <w:r>
-        <w:t>按真实姓名）</w:t>
+        <w:t>校长，教导主任等</w:t>
+      </w:r>
+      <w:r>
+        <w:t>:</w:t>
+      </w:r>
+    </w:p>
+    <w:p>
+      <w:r>
+        <w:tab/>
+        <w:t>关于账号:</w:t>
+      </w:r>
+    </w:p>
+    <w:p>
+      <w:r>
+        <w:tab/>
+      </w:r>
+      <w:r>
+        <w:tab/>
+        <w:t>可以修改个人信息（头像，联系方式，密码）</w:t>
+      </w:r>
+    </w:p>
+    <w:p>
+      <w:r>
+        <w:tab/>
+        <w:t>权限：</w:t>
+      </w:r>
+    </w:p>
+    <w:p>
+      <w:r>
+        <w:tab/>
+      </w:r>
+      <w:r>
+        <w:tab/>
+        <w:t>关于全校学生：</w:t>
+      </w:r>
+    </w:p>
+    <w:p>
+      <w:r>
+        <w:tab/>
+      </w:r>
+      <w:r>
+        <w:tab/>
+      </w:r>
+      <w:r>
+        <w:tab/>
+        <w:t>可查看全校学生信息。</w:t>
+      </w:r>
+    </w:p>
+    <w:p>
+      <w:r>
+        <w:tab/>
+      </w:r>
+      <w:r>
+        <w:tab/>
+        <w:t>关于年段：</w:t>
+      </w:r>
+    </w:p>
+    <w:p>
+      <w:r>
+        <w:tab/>
+      </w:r>
+      <w:r>
+        <w:tab/>
+      </w:r>
+      <w:r>
+        <w:tab/>
+        <w:t>查看整个年段的班级成绩排名，学生成绩排名。</w:t>
+      </w:r>
+    </w:p>
+    <w:p>
+      <w:r>
+        <w:tab/>
+      </w:r>
+      <w:r>
+        <w:tab/>
+      </w:r>
+      <w:r>
+        <w:tab/>
+        <w:t>导出整个年段学生成绩单。</w:t>
+      </w:r>
+    </w:p>
+    <w:p>
+      <w:r>
+        <w:tab/>
+      </w:r>
+      <w:r>
+        <w:tab/>
+        <w:t>关于班级：</w:t>
+      </w:r>
+    </w:p>
+    <w:p>
+      <w:r>
+        <w:tab/>
+      </w:r>
+      <w:r>
+        <w:tab/>
+      </w:r>
+      <w:r>
+        <w:tab/>
+        <w:t>查看所有班级成绩单（9.1    9.2    9.3 ......），总分平均分，科目平均分，单科最高分(带姓名班号)，单科最低分(带姓名班号)。</w:t>
+      </w:r>
+    </w:p>
+    <w:p>
+      <w:r>
+        <w:tab/>
+      </w:r>
+      <w:r>
+        <w:tab/>
+      </w:r>
+      <w:r>
+        <w:tab/>
+        <w:t>导出班级成绩单。</w:t>
       </w:r>
     </w:p>
     <w:p/>
@@ -103,10 +210,8 @@
         <w:rPr>
           <w:rFonts w:hint="eastAsia"/>
         </w:rPr>
-        <w:t>校长，教导主任等</w:t>
-      </w:r>
-      <w:r>
-        <w:t>:</w:t>
+        <w:lastRenderedPageBreak/>
+        <w:t>年级主任：</w:t>
       </w:r>
     </w:p>
     <w:p>
@@ -121,7 +226,7 @@
       </w:r>
       <w:r>
         <w:tab/>
-        <w:t>可以修改个人信息（头像，联系方式，密码，个人介绍）</w:t>
+        <w:t>可以修改个人信息（头像，联系方式，密码）</w:t>
       </w:r>
     </w:p>
     <w:p>
@@ -136,27 +241,6 @@
       </w:r>
       <w:r>
         <w:tab/>
-        <w:t>关于全校学生：</w:t>
-      </w:r>
-    </w:p>
-    <w:p>
-      <w:r>
-        <w:tab/>
-      </w:r>
-      <w:r>
-        <w:tab/>
-      </w:r>
-      <w:r>
-        <w:tab/>
-        <w:t>可查看全校学生信息。</w:t>
-      </w:r>
-    </w:p>
-    <w:p>
-      <w:r>
-        <w:tab/>
-      </w:r>
-      <w:r>
-        <w:tab/>
         <w:t>关于年段：</w:t>
       </w:r>
     </w:p>
@@ -186,7 +270,6 @@
     </w:p>
     <w:p>
       <w:r>
-        <w:lastRenderedPageBreak/>
         <w:tab/>
       </w:r>
       <w:r>
@@ -203,23 +286,7 @@
       </w:r>
       <w:r>
         <w:tab/>
-        <w:t>查看所有班级成绩单（9.1    9.2    9.3 ......），总分平均分，科目平均分，单科最高分(带</w:t>
-      </w:r>
-      <w:proofErr w:type="gramStart"/>
-      <w:r>
-        <w:t>姓名班号</w:t>
-      </w:r>
-      <w:proofErr w:type="gramEnd"/>
-      <w:r>
-        <w:t>)，单科最低分(带</w:t>
-      </w:r>
-      <w:proofErr w:type="gramStart"/>
-      <w:r>
-        <w:t>姓名班号</w:t>
-      </w:r>
-      <w:proofErr w:type="gramEnd"/>
-      <w:r>
-        <w:t>)。</w:t>
+        <w:t>查看所有班级成绩单（9.1    9.2    9.3 ......），总分平均分，科目平均分，单科最高分(带姓名班号)，单科最低分(带姓名班号)。</w:t>
       </w:r>
     </w:p>
     <w:p>
@@ -240,22 +307,30 @@
         <w:rPr>
           <w:rFonts w:hint="eastAsia"/>
         </w:rPr>
-        <w:t>年级主任：</w:t>
-      </w:r>
-    </w:p>
-    <w:p>
-      <w:r>
-        <w:tab/>
-        <w:t>关于账号:</w:t>
-      </w:r>
-    </w:p>
-    <w:p>
-      <w:r>
-        <w:tab/>
-      </w:r>
-      <w:r>
-        <w:tab/>
-        <w:t>可以修改个人信息（头像，联系方式，密码，个人介绍）</w:t>
+        <w:t>班主任：</w:t>
+      </w:r>
+    </w:p>
+    <w:p>
+      <w:pPr>
+        <w:ind w:firstLine="420"/>
+      </w:pPr>
+      <w:r>
+        <w:rPr>
+          <w:rFonts w:hint="eastAsia"/>
+        </w:rPr>
+        <w:t>关</w:t>
+      </w:r>
+      <w:r>
+        <w:t>于账号:</w:t>
+      </w:r>
+    </w:p>
+    <w:p>
+      <w:r>
+        <w:tab/>
+      </w:r>
+      <w:r>
+        <w:tab/>
+        <w:t>可以修改个人信息（头像，联系方式，密码）</w:t>
       </w:r>
     </w:p>
     <w:p>
@@ -270,6 +345,58 @@
       </w:r>
       <w:r>
         <w:tab/>
+      </w:r>
+      <w:r>
+        <w:rPr>
+          <w:rFonts w:hint="eastAsia"/>
+        </w:rPr>
+        <w:t>写入班级成绩：</w:t>
+      </w:r>
+    </w:p>
+    <w:p>
+      <w:r>
+        <w:tab/>
+      </w:r>
+      <w:r>
+        <w:tab/>
+      </w:r>
+      <w:r>
+        <w:tab/>
+      </w:r>
+      <w:r>
+        <w:rPr>
+          <w:rFonts w:hint="eastAsia"/>
+        </w:rPr>
+        <w:t>选择学生姓名，科目 随后写入成绩</w:t>
+      </w:r>
+    </w:p>
+    <w:p>
+      <w:r>
+        <w:tab/>
+      </w:r>
+      <w:r>
+        <w:tab/>
+        <w:t>导入班级成绩：</w:t>
+      </w:r>
+    </w:p>
+    <w:p>
+      <w:r>
+        <w:tab/>
+      </w:r>
+      <w:r>
+        <w:tab/>
+      </w:r>
+      <w:r>
+        <w:tab/>
+        <w:t>导入带有姓名，科目成绩的csv文件。</w:t>
+      </w:r>
+    </w:p>
+    <w:p>
+      <w:r>
+        <w:tab/>
+      </w:r>
+      <w:r>
+        <w:tab/>
         <w:t>关于年段：</w:t>
       </w:r>
     </w:p>
@@ -291,18 +418,6 @@
       </w:r>
       <w:r>
         <w:tab/>
-      </w:r>
-      <w:r>
-        <w:tab/>
-        <w:t>导出整个年段学生成绩单。</w:t>
-      </w:r>
-    </w:p>
-    <w:p>
-      <w:r>
-        <w:tab/>
-      </w:r>
-      <w:r>
-        <w:tab/>
         <w:t>关于班级：</w:t>
       </w:r>
     </w:p>
@@ -315,185 +430,10 @@
       </w:r>
       <w:r>
         <w:tab/>
-        <w:t>查看所有班级成绩单（9.1    9.2    9.3 ......），总分平均分，科目平均分，单科最高分(带</w:t>
-      </w:r>
-      <w:proofErr w:type="gramStart"/>
-      <w:r>
-        <w:t>姓名班号</w:t>
-      </w:r>
-      <w:proofErr w:type="gramEnd"/>
-      <w:r>
-        <w:t>)，单科最低分(带</w:t>
-      </w:r>
-      <w:proofErr w:type="gramStart"/>
-      <w:r>
-        <w:t>姓名班号</w:t>
-      </w:r>
-      <w:proofErr w:type="gramEnd"/>
-      <w:r>
-        <w:t>)。</w:t>
-      </w:r>
-    </w:p>
-    <w:p>
-      <w:r>
-        <w:tab/>
-      </w:r>
-      <w:r>
-        <w:tab/>
-      </w:r>
-      <w:r>
-        <w:tab/>
-        <w:t>导出班级成绩单。</w:t>
+        <w:t>查看班级学生成绩排名，总分平均分，科目平均分，单科最高分(带姓名)，单科最低分(带姓名)。</w:t>
       </w:r>
     </w:p>
     <w:p/>
-    <w:p>
-      <w:r>
-        <w:rPr>
-          <w:rFonts w:hint="eastAsia"/>
-        </w:rPr>
-        <w:t>班主任：</w:t>
-      </w:r>
-    </w:p>
-    <w:p>
-      <w:pPr>
-        <w:ind w:firstLine="420"/>
-      </w:pPr>
-      <w:r>
-        <w:rPr>
-          <w:rFonts w:hint="eastAsia"/>
-        </w:rPr>
-        <w:t>关</w:t>
-      </w:r>
-      <w:r>
-        <w:t>于账号:</w:t>
-      </w:r>
-    </w:p>
-    <w:p>
-      <w:r>
-        <w:tab/>
-      </w:r>
-      <w:r>
-        <w:tab/>
-        <w:t>可以修改个人信息（头像，联系方式，密码，个人介绍）</w:t>
-      </w:r>
-    </w:p>
-    <w:p>
-      <w:r>
-        <w:tab/>
-        <w:t>权限：</w:t>
-      </w:r>
-    </w:p>
-    <w:p>
-      <w:r>
-        <w:tab/>
-      </w:r>
-      <w:r>
-        <w:tab/>
-        <w:t>导入班级成绩：</w:t>
-      </w:r>
-    </w:p>
-    <w:p>
-      <w:r>
-        <w:tab/>
-      </w:r>
-      <w:r>
-        <w:tab/>
-      </w:r>
-      <w:r>
-        <w:tab/>
-        <w:t>选择几年几班，导入带有姓名，科目成绩的csv文件。</w:t>
-      </w:r>
-    </w:p>
-    <w:p>
-      <w:r>
-        <w:tab/>
-      </w:r>
-      <w:r>
-        <w:tab/>
-        <w:t>关于年段：</w:t>
-      </w:r>
-    </w:p>
-    <w:p>
-      <w:r>
-        <w:tab/>
-      </w:r>
-      <w:r>
-        <w:tab/>
-      </w:r>
-      <w:r>
-        <w:tab/>
-        <w:t>查看整个年段的班级成绩排名，学生成绩排名。</w:t>
-      </w:r>
-    </w:p>
-    <w:p>
-      <w:r>
-        <w:tab/>
-      </w:r>
-      <w:r>
-        <w:tab/>
-        <w:t>关于班级：</w:t>
-      </w:r>
-    </w:p>
-    <w:p>
-      <w:r>
-        <w:tab/>
-      </w:r>
-      <w:r>
-        <w:tab/>
-      </w:r>
-      <w:r>
-        <w:tab/>
-        <w:t>查看班级学生成绩排名，总分平均分，科目平均分，单科最高分(带姓名)，单科最低分(带姓名)。</w:t>
-      </w:r>
-    </w:p>
-    <w:p>
-      <w:r>
-        <w:lastRenderedPageBreak/>
-        <w:tab/>
-      </w:r>
-      <w:r>
-        <w:tab/>
-        <w:t>关于学生：</w:t>
-      </w:r>
-    </w:p>
-    <w:p>
-      <w:r>
-        <w:tab/>
-      </w:r>
-      <w:r>
-        <w:tab/>
-      </w:r>
-      <w:r>
-        <w:tab/>
-        <w:t>查看学生在整个年段的排名变化(曲线)，班级内的排名变化(曲线)，每个科目每次考试的成绩变化(曲线)，班级内科目排名变化(曲线)。</w:t>
-      </w:r>
-    </w:p>
-    <w:p>
-      <w:r>
-        <w:tab/>
-      </w:r>
-      <w:r>
-        <w:tab/>
-        <w:t>学科成绩分析图（六边形）（最好连</w:t>
-      </w:r>
-      <w:proofErr w:type="spellStart"/>
-      <w:r>
-        <w:t>gpt</w:t>
-      </w:r>
-      <w:proofErr w:type="spellEnd"/>
-      <w:r>
-        <w:t>让</w:t>
-      </w:r>
-      <w:proofErr w:type="spellStart"/>
-      <w:r>
-        <w:t>gpt</w:t>
-      </w:r>
-      <w:proofErr w:type="spellEnd"/>
-      <w:r>
-        <w:t>给出建议），选择2个学生，可以对比各科成绩，班内排名，年级排名</w:t>
-      </w:r>
-    </w:p>
     <w:p/>
     <w:p>
       <w:pPr>
@@ -513,6 +453,7 @@
           <w:szCs w:val="22"/>
           <w14:ligatures w14:val="none"/>
         </w:rPr>
+        <w:lastRenderedPageBreak/>
         <w:t>任课老师</w:t>
       </w:r>
       <w:r>
@@ -540,7 +481,7 @@
       </w:pPr>
       <w:r>
         <w:tab/>
-        <w:t>修改个人信息（头像，联系方式，密码，个人介绍）</w:t>
+        <w:t>修改个人信息（头像，联系方式，密码）</w:t>
       </w:r>
     </w:p>
     <w:p>
@@ -553,6 +494,35 @@
     </w:p>
     <w:p>
       <w:pPr>
+        <w:ind w:leftChars="191" w:left="420"/>
+        <w:rPr>
+          <w:rFonts w:hint="eastAsia"/>
+        </w:rPr>
+      </w:pPr>
+      <w:r>
+        <w:tab/>
+      </w:r>
+      <w:r>
+        <w:rPr>
+          <w:rFonts w:hint="eastAsia"/>
+        </w:rPr>
+        <w:t>选择</w:t>
+      </w:r>
+      <w:r>
+        <w:rPr>
+          <w:rFonts w:hint="eastAsia"/>
+        </w:rPr>
+        <w:t>班级，</w:t>
+      </w:r>
+      <w:r>
+        <w:rPr>
+          <w:rFonts w:hint="eastAsia"/>
+        </w:rPr>
+        <w:t>学生随后写入成绩</w:t>
+      </w:r>
+    </w:p>
+    <w:p>
+      <w:pPr>
         <w:ind w:firstLine="420"/>
       </w:pPr>
       <w:r>
@@ -584,6 +554,9 @@
     <w:p>
       <w:pPr>
         <w:ind w:firstLine="420"/>
+        <w:rPr>
+          <w:rFonts w:hint="eastAsia"/>
+        </w:rPr>
       </w:pPr>
       <w:r>
         <w:tab/>
@@ -611,36 +584,30 @@
         <w:t>。</w:t>
       </w:r>
     </w:p>
+    <w:p/>
+    <w:p>
+      <w:r>
+        <w:rPr>
+          <w:rFonts w:hint="eastAsia"/>
+        </w:rPr>
+        <w:t>学生：</w:t>
+      </w:r>
+    </w:p>
     <w:p>
       <w:pPr>
         <w:ind w:firstLine="420"/>
       </w:pPr>
       <w:r>
-        <w:tab/>
-      </w:r>
-    </w:p>
-    <w:p/>
-    <w:p>
-      <w:r>
-        <w:rPr>
-          <w:rFonts w:hint="eastAsia"/>
-        </w:rPr>
-        <w:t>学生：</w:t>
-      </w:r>
-    </w:p>
-    <w:p>
-      <w:r>
-        <w:tab/>
         <w:t>关于账号:</w:t>
       </w:r>
     </w:p>
     <w:p>
-      <w:r>
-        <w:tab/>
-      </w:r>
-      <w:r>
-        <w:tab/>
-        <w:t>修改个人信息（头像，联系方式，密码，个人介绍）</w:t>
+      <w:pPr>
+        <w:ind w:leftChars="191" w:left="420"/>
+      </w:pPr>
+      <w:r>
+        <w:tab/>
+        <w:t>修改个人信息（头像，联系方式，密码）</w:t>
       </w:r>
     </w:p>
     <w:p>
@@ -678,7 +645,6 @@
         <w:t>学科成绩分析图（六边形），选择2个学生，可以对比各科成绩，班内排名，年级排名（可以让学生们竞争）。</w:t>
       </w:r>
     </w:p>
-    <w:p/>
     <w:sectPr>
       <w:pgSz w:w="11906" w:h="16838"/>
       <w:pgMar w:top="1440" w:right="1800" w:bottom="1440" w:left="1800" w:header="851" w:footer="992" w:gutter="0"/>
@@ -690,7 +656,7 @@
 </file>
 
 <file path=word/endnotes.xml><?xml version="1.0" encoding="utf-8"?>
-<w:endnotes xmlns:wpc="http://schemas.microsoft.com/office/word/2010/wordprocessingCanvas" xmlns:cx="http://schemas.microsoft.com/office/drawing/2014/chartex" xmlns:cx1="http://schemas.microsoft.com/office/drawing/2015/9/8/chartex" xmlns:cx2="http://schemas.microsoft.com/office/drawing/2015/10/21/chartex" xmlns:cx3="http://schemas.microsoft.com/office/drawing/2016/5/9/chartex" xmlns:cx4="http://schemas.microsoft.com/office/drawing/2016/5/10/chartex" xmlns:cx5="http://schemas.microsoft.com/office/drawing/2016/5/11/chartex" xmlns:cx6="http://schemas.microsoft.com/office/drawing/2016/5/12/chartex" xmlns:cx7="http://schemas.microsoft.com/office/drawing/2016/5/13/chartex" xmlns:cx8="http://schemas.microsoft.com/office/drawing/2016/5/14/chartex" xmlns:mc="http://schemas.openxmlformats.org/markup-compatibility/2006" xmlns:aink="http://schemas.microsoft.com/office/drawing/2016/ink" xmlns:am3d="http://schemas.microsoft.com/office/drawing/2017/model3d" xmlns:o="urn:schemas-microsoft-com:office:office" xmlns:oel="http://schemas.microsoft.com/office/2019/extlst" xmlns:r="http://schemas.openxmlformats.org/officeDocument/2006/relationships" xmlns:m="http://schemas.openxmlformats.org/officeDocument/2006/math" xmlns:v="urn:schemas-microsoft-com:vml" xmlns:wp14="http://schemas.microsoft.com/office/word/2010/wordprocessingDrawing" xmlns:wp="http://schemas.openxmlformats.org/drawingml/2006/wordprocessingDrawing" xmlns:w10="urn:schemas-microsoft-com:office:word" xmlns:w="http://schemas.openxmlformats.org/wordprocessingml/2006/main" xmlns:w14="http://schemas.microsoft.com/office/word/2010/wordml" xmlns:w15="http://schemas.microsoft.com/office/word/2012/wordml" xmlns:w16cex="http://schemas.microsoft.com/office/word/2018/wordml/cex" xmlns:w16cid="http://schemas.microsoft.com/office/word/2016/wordml/cid" xmlns:w16="http://schemas.microsoft.com/office/word/2018/wordml" xmlns:w16sdtdh="http://schemas.microsoft.com/office/word/2020/wordml/sdtdatahash" xmlns:w16se="http://schemas.microsoft.com/office/word/2015/wordml/symex" xmlns:wpg="http://schemas.microsoft.com/office/word/2010/wordprocessingGroup" xmlns:wpi="http://schemas.microsoft.com/office/word/2010/wordprocessingInk" xmlns:wne="http://schemas.microsoft.com/office/word/2006/wordml" xmlns:wps="http://schemas.microsoft.com/office/word/2010/wordprocessingShape" mc:Ignorable="w14 w15 w16se w16cid w16 w16cex w16sdtdh wp14">
+<w:endnotes xmlns:wpc="http://schemas.microsoft.com/office/word/2010/wordprocessingCanvas" xmlns:cx="http://schemas.microsoft.com/office/drawing/2014/chartex" xmlns:cx1="http://schemas.microsoft.com/office/drawing/2015/9/8/chartex" xmlns:cx2="http://schemas.microsoft.com/office/drawing/2015/10/21/chartex" xmlns:cx3="http://schemas.microsoft.com/office/drawing/2016/5/9/chartex" xmlns:cx4="http://schemas.microsoft.com/office/drawing/2016/5/10/chartex" xmlns:cx5="http://schemas.microsoft.com/office/drawing/2016/5/11/chartex" xmlns:cx6="http://schemas.microsoft.com/office/drawing/2016/5/12/chartex" xmlns:cx7="http://schemas.microsoft.com/office/drawing/2016/5/13/chartex" xmlns:cx8="http://schemas.microsoft.com/office/drawing/2016/5/14/chartex" xmlns:mc="http://schemas.openxmlformats.org/markup-compatibility/2006" xmlns:aink="http://schemas.microsoft.com/office/drawing/2016/ink" xmlns:am3d="http://schemas.microsoft.com/office/drawing/2017/model3d" xmlns:o="urn:schemas-microsoft-com:office:office" xmlns:oel="http://schemas.microsoft.com/office/2019/extlst" xmlns:r="http://schemas.openxmlformats.org/officeDocument/2006/relationships" xmlns:m="http://schemas.openxmlformats.org/officeDocument/2006/math" xmlns:v="urn:schemas-microsoft-com:vml" xmlns:wp14="http://schemas.microsoft.com/office/word/2010/wordprocessingDrawing" xmlns:wp="http://schemas.openxmlformats.org/drawingml/2006/wordprocessingDrawing" xmlns:w10="urn:schemas-microsoft-com:office:word" xmlns:w="http://schemas.openxmlformats.org/wordprocessingml/2006/main" xmlns:w14="http://schemas.microsoft.com/office/word/2010/wordml" xmlns:w15="http://schemas.microsoft.com/office/word/2012/wordml" xmlns:w16cex="http://schemas.microsoft.com/office/word/2018/wordml/cex" xmlns:w16cid="http://schemas.microsoft.com/office/word/2016/wordml/cid" xmlns:w16="http://schemas.microsoft.com/office/word/2018/wordml" xmlns:w16du="http://schemas.microsoft.com/office/word/2023/wordml/word16du" xmlns:w16sdtdh="http://schemas.microsoft.com/office/word/2020/wordml/sdtdatahash" xmlns:w16se="http://schemas.microsoft.com/office/word/2015/wordml/symex" xmlns:wpg="http://schemas.microsoft.com/office/word/2010/wordprocessingGroup" xmlns:wpi="http://schemas.microsoft.com/office/word/2010/wordprocessingInk" xmlns:wne="http://schemas.microsoft.com/office/word/2006/wordml" xmlns:wps="http://schemas.microsoft.com/office/word/2010/wordprocessingShape" mc:Ignorable="w14 w15 w16se w16cid w16 w16cex w16sdtdh w16du wp14">
   <w:endnote w:type="separator" w:id="-1">
     <w:p>
       <w:pPr>
@@ -715,7 +681,7 @@
 </file>
 
 <file path=word/footnotes.xml><?xml version="1.0" encoding="utf-8"?>
-<w:footnotes xmlns:wpc="http://schemas.microsoft.com/office/word/2010/wordprocessingCanvas" xmlns:cx="http://schemas.microsoft.com/office/drawing/2014/chartex" xmlns:cx1="http://schemas.microsoft.com/office/drawing/2015/9/8/chartex" xmlns:cx2="http://schemas.microsoft.com/office/drawing/2015/10/21/chartex" xmlns:cx3="http://schemas.microsoft.com/office/drawing/2016/5/9/chartex" xmlns:cx4="http://schemas.microsoft.com/office/drawing/2016/5/10/chartex" xmlns:cx5="http://schemas.microsoft.com/office/drawing/2016/5/11/chartex" xmlns:cx6="http://schemas.microsoft.com/office/drawing/2016/5/12/chartex" xmlns:cx7="http://schemas.microsoft.com/office/drawing/2016/5/13/chartex" xmlns:cx8="http://schemas.microsoft.com/office/drawing/2016/5/14/chartex" xmlns:mc="http://schemas.openxmlformats.org/markup-compatibility/2006" xmlns:aink="http://schemas.microsoft.com/office/drawing/2016/ink" xmlns:am3d="http://schemas.microsoft.com/office/drawing/2017/model3d" xmlns:o="urn:schemas-microsoft-com:office:office" xmlns:oel="http://schemas.microsoft.com/office/2019/extlst" xmlns:r="http://schemas.openxmlformats.org/officeDocument/2006/relationships" xmlns:m="http://schemas.openxmlformats.org/officeDocument/2006/math" xmlns:v="urn:schemas-microsoft-com:vml" xmlns:wp14="http://schemas.microsoft.com/office/word/2010/wordprocessingDrawing" xmlns:wp="http://schemas.openxmlformats.org/drawingml/2006/wordprocessingDrawing" xmlns:w10="urn:schemas-microsoft-com:office:word" xmlns:w="http://schemas.openxmlformats.org/wordprocessingml/2006/main" xmlns:w14="http://schemas.microsoft.com/office/word/2010/wordml" xmlns:w15="http://schemas.microsoft.com/office/word/2012/wordml" xmlns:w16cex="http://schemas.microsoft.com/office/word/2018/wordml/cex" xmlns:w16cid="http://schemas.microsoft.com/office/word/2016/wordml/cid" xmlns:w16="http://schemas.microsoft.com/office/word/2018/wordml" xmlns:w16sdtdh="http://schemas.microsoft.com/office/word/2020/wordml/sdtdatahash" xmlns:w16se="http://schemas.microsoft.com/office/word/2015/wordml/symex" xmlns:wpg="http://schemas.microsoft.com/office/word/2010/wordprocessingGroup" xmlns:wpi="http://schemas.microsoft.com/office/word/2010/wordprocessingInk" xmlns:wne="http://schemas.microsoft.com/office/word/2006/wordml" xmlns:wps="http://schemas.microsoft.com/office/word/2010/wordprocessingShape" mc:Ignorable="w14 w15 w16se w16cid w16 w16cex w16sdtdh wp14">
+<w:footnotes xmlns:wpc="http://schemas.microsoft.com/office/word/2010/wordprocessingCanvas" xmlns:cx="http://schemas.microsoft.com/office/drawing/2014/chartex" xmlns:cx1="http://schemas.microsoft.com/office/drawing/2015/9/8/chartex" xmlns:cx2="http://schemas.microsoft.com/office/drawing/2015/10/21/chartex" xmlns:cx3="http://schemas.microsoft.com/office/drawing/2016/5/9/chartex" xmlns:cx4="http://schemas.microsoft.com/office/drawing/2016/5/10/chartex" xmlns:cx5="http://schemas.microsoft.com/office/drawing/2016/5/11/chartex" xmlns:cx6="http://schemas.microsoft.com/office/drawing/2016/5/12/chartex" xmlns:cx7="http://schemas.microsoft.com/office/drawing/2016/5/13/chartex" xmlns:cx8="http://schemas.microsoft.com/office/drawing/2016/5/14/chartex" xmlns:mc="http://schemas.openxmlformats.org/markup-compatibility/2006" xmlns:aink="http://schemas.microsoft.com/office/drawing/2016/ink" xmlns:am3d="http://schemas.microsoft.com/office/drawing/2017/model3d" xmlns:o="urn:schemas-microsoft-com:office:office" xmlns:oel="http://schemas.microsoft.com/office/2019/extlst" xmlns:r="http://schemas.openxmlformats.org/officeDocument/2006/relationships" xmlns:m="http://schemas.openxmlformats.org/officeDocument/2006/math" xmlns:v="urn:schemas-microsoft-com:vml" xmlns:wp14="http://schemas.microsoft.com/office/word/2010/wordprocessingDrawing" xmlns:wp="http://schemas.openxmlformats.org/drawingml/2006/wordprocessingDrawing" xmlns:w10="urn:schemas-microsoft-com:office:word" xmlns:w="http://schemas.openxmlformats.org/wordprocessingml/2006/main" xmlns:w14="http://schemas.microsoft.com/office/word/2010/wordml" xmlns:w15="http://schemas.microsoft.com/office/word/2012/wordml" xmlns:w16cex="http://schemas.microsoft.com/office/word/2018/wordml/cex" xmlns:w16cid="http://schemas.microsoft.com/office/word/2016/wordml/cid" xmlns:w16="http://schemas.microsoft.com/office/word/2018/wordml" xmlns:w16du="http://schemas.microsoft.com/office/word/2023/wordml/word16du" xmlns:w16sdtdh="http://schemas.microsoft.com/office/word/2020/wordml/sdtdatahash" xmlns:w16se="http://schemas.microsoft.com/office/word/2015/wordml/symex" xmlns:wpg="http://schemas.microsoft.com/office/word/2010/wordprocessingGroup" xmlns:wpi="http://schemas.microsoft.com/office/word/2010/wordprocessingInk" xmlns:wne="http://schemas.microsoft.com/office/word/2006/wordml" xmlns:wps="http://schemas.microsoft.com/office/word/2010/wordprocessingShape" mc:Ignorable="w14 w15 w16se w16cid w16 w16cex w16sdtdh w16du wp14">
   <w:footnote w:type="separator" w:id="-1">
     <w:p>
       <w:pPr>
@@ -740,7 +706,7 @@
 </file>
 
 <file path=word/styles.xml><?xml version="1.0" encoding="utf-8"?>
-<w:styles xmlns:mc="http://schemas.openxmlformats.org/markup-compatibility/2006" xmlns:r="http://schemas.openxmlformats.org/officeDocument/2006/relationships" xmlns:w="http://schemas.openxmlformats.org/wordprocessingml/2006/main" xmlns:w14="http://schemas.microsoft.com/office/word/2010/wordml" xmlns:w15="http://schemas.microsoft.com/office/word/2012/wordml" xmlns:w16cex="http://schemas.microsoft.com/office/word/2018/wordml/cex" xmlns:w16cid="http://schemas.microsoft.com/office/word/2016/wordml/cid" xmlns:w16="http://schemas.microsoft.com/office/word/2018/wordml" xmlns:w16sdtdh="http://schemas.microsoft.com/office/word/2020/wordml/sdtdatahash" xmlns:w16se="http://schemas.microsoft.com/office/word/2015/wordml/symex" mc:Ignorable="w14 w15 w16se w16cid w16 w16cex w16sdtdh">
+<w:styles xmlns:mc="http://schemas.openxmlformats.org/markup-compatibility/2006" xmlns:r="http://schemas.openxmlformats.org/officeDocument/2006/relationships" xmlns:w="http://schemas.openxmlformats.org/wordprocessingml/2006/main" xmlns:w14="http://schemas.microsoft.com/office/word/2010/wordml" xmlns:w15="http://schemas.microsoft.com/office/word/2012/wordml" xmlns:w16cex="http://schemas.microsoft.com/office/word/2018/wordml/cex" xmlns:w16cid="http://schemas.microsoft.com/office/word/2016/wordml/cid" xmlns:w16="http://schemas.microsoft.com/office/word/2018/wordml" xmlns:w16du="http://schemas.microsoft.com/office/word/2023/wordml/word16du" xmlns:w16sdtdh="http://schemas.microsoft.com/office/word/2020/wordml/sdtdatahash" xmlns:w16se="http://schemas.microsoft.com/office/word/2015/wordml/symex" mc:Ignorable="w14 w15 w16se w16cid w16 w16cex w16sdtdh w16du">
   <w:docDefaults>
     <w:rPrDefault>
       <w:rPr>
